--- a/Practical_File-23BMAT019.docx
+++ b/Practical_File-23BMAT019.docx
@@ -418,6 +418,18 @@
           <w:szCs w:val="28"/>
         </w:rPr>
       </w:pPr>
+      <w:bookmarkStart w:id="0" w:name="_GoBack"/>
+      <w:bookmarkEnd w:id="0"/>
+      <w:r>
+        <w:rPr>
+          <w:rFonts w:ascii="Times New Roman" w:hAnsi="Times New Roman" w:cs="Times New Roman"/>
+          <w:b/>
+          <w:i/>
+          <w:sz w:val="28"/>
+          <w:szCs w:val="28"/>
+        </w:rPr>
+        <w:br w:type="column"/>
+      </w:r>
       <w:r>
         <w:rPr>
           <w:rFonts w:ascii="Times New Roman" w:hAnsi="Times New Roman" w:cs="Times New Roman"/>
@@ -431,631 +443,25 @@
     </w:p>
     <w:p>
       <w:pPr>
-        <w:pBdr>
-          <w:top w:val="double" w:sz="6" w:space="1" w:color="auto"/>
-          <w:bottom w:val="double" w:sz="6" w:space="1" w:color="auto"/>
-        </w:pBdr>
-        <w:ind w:left="-720" w:right="-691"/>
-        <w:rPr>
-          <w:rFonts w:ascii="Times New Roman" w:hAnsi="Times New Roman" w:cs="Times New Roman"/>
-          <w:b/>
-          <w:i/>
-          <w:sz w:val="28"/>
-          <w:szCs w:val="28"/>
-        </w:rPr>
-      </w:pPr>
-      <w:r>
-        <w:rPr>
-          <w:rFonts w:ascii="Times New Roman" w:hAnsi="Times New Roman" w:cs="Times New Roman"/>
-          <w:b/>
-          <w:i/>
-          <w:sz w:val="28"/>
-          <w:szCs w:val="28"/>
-        </w:rPr>
-        <w:t>Output:</w:t>
-      </w:r>
-    </w:p>
-    <w:p>
-      <w:pPr>
-        <w:ind w:left="-720" w:right="-691"/>
-        <w:rPr>
-          <w:rFonts w:ascii="Times New Roman" w:hAnsi="Times New Roman" w:cs="Times New Roman"/>
-          <w:b/>
-          <w:sz w:val="28"/>
-          <w:szCs w:val="28"/>
-        </w:rPr>
-      </w:pPr>
-    </w:p>
-    <w:p>
-      <w:pPr>
-        <w:rPr>
-          <w:rFonts w:ascii="Times New Roman" w:hAnsi="Times New Roman" w:cs="Times New Roman"/>
-          <w:sz w:val="28"/>
-          <w:szCs w:val="28"/>
-        </w:rPr>
-      </w:pPr>
-      <w:r>
-        <w:rPr>
-          <w:rFonts w:ascii="Times New Roman" w:hAnsi="Times New Roman" w:cs="Times New Roman"/>
-          <w:sz w:val="28"/>
-          <w:szCs w:val="28"/>
-        </w:rPr>
-        <w:br w:type="page"/>
-      </w:r>
-    </w:p>
-    <w:p>
-      <w:pPr>
-        <w:pStyle w:val="ListParagraph"/>
-        <w:numPr>
-          <w:ilvl w:val="0"/>
-          <w:numId w:val="1"/>
-        </w:numPr>
-        <w:ind w:left="-720" w:right="-691"/>
-        <w:rPr>
-          <w:rFonts w:ascii="Times New Roman" w:hAnsi="Times New Roman" w:cs="Times New Roman"/>
-          <w:sz w:val="28"/>
-          <w:szCs w:val="28"/>
-        </w:rPr>
-      </w:pPr>
-      <w:r>
-        <w:rPr>
-          <w:rFonts w:ascii="Times New Roman" w:hAnsi="Times New Roman" w:cs="Times New Roman"/>
-          <w:sz w:val="28"/>
-          <w:szCs w:val="28"/>
-        </w:rPr>
-        <w:lastRenderedPageBreak/>
-        <w:t>Write a program to implement doubly linked list as an ADT that supports the following operations:</w:t>
-      </w:r>
-    </w:p>
-    <w:p>
-      <w:pPr>
-        <w:pStyle w:val="ListParagraph"/>
-        <w:numPr>
-          <w:ilvl w:val="1"/>
-          <w:numId w:val="1"/>
-        </w:numPr>
-        <w:ind w:left="-360" w:right="-691" w:hanging="90"/>
-        <w:rPr>
-          <w:rFonts w:ascii="Times New Roman" w:hAnsi="Times New Roman" w:cs="Times New Roman"/>
-          <w:sz w:val="28"/>
-          <w:szCs w:val="28"/>
-        </w:rPr>
-      </w:pPr>
-      <w:r>
-        <w:rPr>
-          <w:rFonts w:ascii="Times New Roman" w:hAnsi="Times New Roman" w:cs="Times New Roman"/>
-          <w:sz w:val="28"/>
-          <w:szCs w:val="28"/>
-        </w:rPr>
-        <w:t xml:space="preserve">Insert an element </w:t>
-      </w:r>
-      <w:r>
-        <w:rPr>
-          <w:rFonts w:ascii="Times New Roman" w:hAnsi="Times New Roman" w:cs="Times New Roman"/>
-          <w:i/>
-          <w:iCs/>
-          <w:sz w:val="28"/>
-          <w:szCs w:val="28"/>
-        </w:rPr>
-        <w:t>x</w:t>
-      </w:r>
-      <w:r>
-        <w:rPr>
-          <w:rFonts w:ascii="Times New Roman" w:hAnsi="Times New Roman" w:cs="Times New Roman"/>
-          <w:sz w:val="28"/>
-          <w:szCs w:val="28"/>
-        </w:rPr>
-        <w:t xml:space="preserve"> at the beginning of the doubly linked list</w:t>
-      </w:r>
-      <w:r>
-        <w:rPr>
-          <w:rFonts w:ascii="Times New Roman" w:hAnsi="Times New Roman" w:cs="Times New Roman"/>
-          <w:sz w:val="28"/>
-          <w:szCs w:val="28"/>
-        </w:rPr>
-        <w:t>.</w:t>
-      </w:r>
-    </w:p>
-    <w:p>
-      <w:pPr>
-        <w:pStyle w:val="ListParagraph"/>
-        <w:numPr>
-          <w:ilvl w:val="1"/>
-          <w:numId w:val="1"/>
-        </w:numPr>
-        <w:ind w:left="-360" w:right="-691" w:hanging="90"/>
-        <w:rPr>
-          <w:rFonts w:ascii="Times New Roman" w:hAnsi="Times New Roman" w:cs="Times New Roman"/>
-          <w:sz w:val="28"/>
-          <w:szCs w:val="28"/>
-        </w:rPr>
-      </w:pPr>
-      <w:r>
-        <w:rPr>
-          <w:rFonts w:ascii="Times New Roman" w:hAnsi="Times New Roman" w:cs="Times New Roman"/>
-          <w:sz w:val="28"/>
-          <w:szCs w:val="28"/>
-        </w:rPr>
-        <w:t xml:space="preserve">Insert an element </w:t>
-      </w:r>
-      <w:r>
-        <w:rPr>
-          <w:rFonts w:ascii="Times New Roman" w:hAnsi="Times New Roman" w:cs="Times New Roman"/>
-          <w:i/>
-          <w:iCs/>
-          <w:sz w:val="28"/>
-          <w:szCs w:val="28"/>
-        </w:rPr>
-        <w:t>x</w:t>
-      </w:r>
-      <w:r>
-        <w:rPr>
-          <w:rFonts w:ascii="Times New Roman" w:hAnsi="Times New Roman" w:cs="Times New Roman"/>
-          <w:sz w:val="28"/>
-          <w:szCs w:val="28"/>
-        </w:rPr>
-        <w:t xml:space="preserve"> at the end of the doubly linked list</w:t>
-      </w:r>
-      <w:r>
-        <w:rPr>
-          <w:rFonts w:ascii="Times New Roman" w:hAnsi="Times New Roman" w:cs="Times New Roman"/>
-          <w:sz w:val="28"/>
-          <w:szCs w:val="28"/>
-        </w:rPr>
-        <w:t>.</w:t>
-      </w:r>
-    </w:p>
-    <w:p>
-      <w:pPr>
-        <w:pStyle w:val="ListParagraph"/>
-        <w:numPr>
-          <w:ilvl w:val="1"/>
-          <w:numId w:val="1"/>
-        </w:numPr>
-        <w:ind w:left="-360" w:right="-691" w:hanging="90"/>
-        <w:rPr>
-          <w:rFonts w:ascii="Times New Roman" w:hAnsi="Times New Roman" w:cs="Times New Roman"/>
-          <w:sz w:val="28"/>
-          <w:szCs w:val="28"/>
-        </w:rPr>
-      </w:pPr>
-      <w:r>
-        <w:rPr>
-          <w:rFonts w:ascii="Times New Roman" w:hAnsi="Times New Roman" w:cs="Times New Roman"/>
-          <w:sz w:val="28"/>
-          <w:szCs w:val="28"/>
-        </w:rPr>
-        <w:t>Remove an element from the beginning of the doubly linked list</w:t>
-      </w:r>
-      <w:r>
-        <w:rPr>
-          <w:rFonts w:ascii="Times New Roman" w:hAnsi="Times New Roman" w:cs="Times New Roman"/>
-          <w:sz w:val="28"/>
-          <w:szCs w:val="28"/>
-        </w:rPr>
-        <w:t>.</w:t>
-      </w:r>
-    </w:p>
-    <w:p>
-      <w:pPr>
-        <w:pStyle w:val="ListParagraph"/>
-        <w:numPr>
-          <w:ilvl w:val="1"/>
-          <w:numId w:val="1"/>
-        </w:numPr>
-        <w:ind w:left="-360" w:right="-691" w:hanging="90"/>
-        <w:rPr>
-          <w:rFonts w:ascii="Times New Roman" w:hAnsi="Times New Roman" w:cs="Times New Roman"/>
-          <w:sz w:val="28"/>
-          <w:szCs w:val="28"/>
-        </w:rPr>
-      </w:pPr>
-      <w:r>
-        <w:rPr>
-          <w:rFonts w:ascii="Times New Roman" w:hAnsi="Times New Roman" w:cs="Times New Roman"/>
-          <w:sz w:val="28"/>
-          <w:szCs w:val="28"/>
-        </w:rPr>
-        <w:t>Remove an element from the end of the doubly linked list</w:t>
-      </w:r>
-      <w:r>
-        <w:rPr>
-          <w:rFonts w:ascii="Times New Roman" w:hAnsi="Times New Roman" w:cs="Times New Roman"/>
-          <w:sz w:val="28"/>
-          <w:szCs w:val="28"/>
-        </w:rPr>
-        <w:t>.</w:t>
-      </w:r>
-    </w:p>
-    <w:p>
-      <w:pPr>
-        <w:ind w:left="-720" w:right="-691"/>
-        <w:rPr>
-          <w:rFonts w:ascii="Times New Roman" w:hAnsi="Times New Roman" w:cs="Times New Roman"/>
-          <w:b/>
-          <w:i/>
-          <w:sz w:val="28"/>
-          <w:szCs w:val="28"/>
-        </w:rPr>
-      </w:pPr>
-      <w:r>
-        <w:rPr>
-          <w:rFonts w:ascii="Times New Roman" w:hAnsi="Times New Roman" w:cs="Times New Roman"/>
-          <w:b/>
-          <w:i/>
-          <w:sz w:val="28"/>
-          <w:szCs w:val="28"/>
-        </w:rPr>
-        <w:t>Code:</w:t>
-      </w:r>
-    </w:p>
-    <w:p>
-      <w:pPr>
-        <w:pBdr>
-          <w:top w:val="double" w:sz="6" w:space="1" w:color="auto"/>
-          <w:bottom w:val="double" w:sz="6" w:space="1" w:color="auto"/>
-        </w:pBdr>
-        <w:ind w:left="-720" w:right="-691"/>
-        <w:rPr>
-          <w:rFonts w:ascii="Times New Roman" w:hAnsi="Times New Roman" w:cs="Times New Roman"/>
-          <w:b/>
-          <w:i/>
-          <w:sz w:val="28"/>
-          <w:szCs w:val="28"/>
-        </w:rPr>
-      </w:pPr>
-      <w:r>
-        <w:rPr>
-          <w:rFonts w:ascii="Times New Roman" w:hAnsi="Times New Roman" w:cs="Times New Roman"/>
-          <w:b/>
-          <w:i/>
-          <w:sz w:val="28"/>
-          <w:szCs w:val="28"/>
-        </w:rPr>
-        <w:t>Output:</w:t>
-      </w:r>
-    </w:p>
-    <w:p>
-      <w:pPr>
-        <w:ind w:left="-720" w:right="-691"/>
-        <w:rPr>
-          <w:rFonts w:ascii="Times New Roman" w:hAnsi="Times New Roman" w:cs="Times New Roman"/>
-          <w:b/>
-          <w:sz w:val="28"/>
-          <w:szCs w:val="28"/>
-        </w:rPr>
-      </w:pPr>
-    </w:p>
-    <w:p>
-      <w:pPr>
-        <w:rPr>
-          <w:rFonts w:ascii="Times New Roman" w:hAnsi="Times New Roman" w:cs="Times New Roman"/>
-          <w:sz w:val="28"/>
-          <w:szCs w:val="28"/>
-        </w:rPr>
-      </w:pPr>
-      <w:r>
-        <w:rPr>
-          <w:rFonts w:ascii="Times New Roman" w:hAnsi="Times New Roman" w:cs="Times New Roman"/>
-          <w:sz w:val="28"/>
-          <w:szCs w:val="28"/>
-        </w:rPr>
-        <w:br w:type="page"/>
-      </w:r>
-    </w:p>
-    <w:p>
-      <w:pPr>
-        <w:pStyle w:val="ListParagraph"/>
-        <w:numPr>
-          <w:ilvl w:val="0"/>
-          <w:numId w:val="1"/>
-        </w:numPr>
-        <w:ind w:left="-720" w:right="-691"/>
-        <w:rPr>
-          <w:rFonts w:ascii="Times New Roman" w:hAnsi="Times New Roman" w:cs="Times New Roman"/>
-          <w:sz w:val="28"/>
-          <w:szCs w:val="28"/>
-        </w:rPr>
-      </w:pPr>
-      <w:r>
-        <w:rPr>
-          <w:rFonts w:ascii="Times New Roman" w:hAnsi="Times New Roman" w:cs="Times New Roman"/>
-          <w:sz w:val="28"/>
-          <w:szCs w:val="28"/>
-        </w:rPr>
-        <w:lastRenderedPageBreak/>
-        <w:t>Write a program to implement circular linked list as an ADT which supports the following</w:t>
-      </w:r>
-      <w:r>
-        <w:rPr>
-          <w:rFonts w:ascii="Times New Roman" w:hAnsi="Times New Roman" w:cs="Times New Roman"/>
-          <w:sz w:val="28"/>
-          <w:szCs w:val="28"/>
-        </w:rPr>
-        <w:t xml:space="preserve"> </w:t>
-      </w:r>
-      <w:r>
-        <w:rPr>
-          <w:rFonts w:ascii="Times New Roman" w:hAnsi="Times New Roman" w:cs="Times New Roman"/>
-          <w:sz w:val="28"/>
-          <w:szCs w:val="28"/>
-        </w:rPr>
-        <w:t>operations:</w:t>
-      </w:r>
-    </w:p>
-    <w:p>
-      <w:pPr>
-        <w:pStyle w:val="ListParagraph"/>
-        <w:numPr>
-          <w:ilvl w:val="1"/>
-          <w:numId w:val="1"/>
-        </w:numPr>
-        <w:ind w:left="-360" w:right="-691" w:hanging="90"/>
-        <w:rPr>
-          <w:rFonts w:ascii="Times New Roman" w:hAnsi="Times New Roman" w:cs="Times New Roman"/>
-          <w:sz w:val="28"/>
-          <w:szCs w:val="28"/>
-        </w:rPr>
-      </w:pPr>
-      <w:r>
-        <w:rPr>
-          <w:rFonts w:ascii="Times New Roman" w:hAnsi="Times New Roman" w:cs="Times New Roman"/>
-          <w:sz w:val="28"/>
-          <w:szCs w:val="28"/>
-        </w:rPr>
-        <w:t xml:space="preserve">Insert an element </w:t>
-      </w:r>
-      <w:r>
-        <w:rPr>
-          <w:rFonts w:ascii="Times New Roman" w:hAnsi="Times New Roman" w:cs="Times New Roman"/>
-          <w:i/>
-          <w:iCs/>
-          <w:sz w:val="28"/>
-          <w:szCs w:val="28"/>
-        </w:rPr>
-        <w:t>x</w:t>
-      </w:r>
-      <w:r>
-        <w:rPr>
-          <w:rFonts w:ascii="Times New Roman" w:hAnsi="Times New Roman" w:cs="Times New Roman"/>
-          <w:sz w:val="28"/>
-          <w:szCs w:val="28"/>
-        </w:rPr>
-        <w:t xml:space="preserve"> in the list</w:t>
-      </w:r>
-      <w:r>
-        <w:rPr>
-          <w:rFonts w:ascii="Times New Roman" w:hAnsi="Times New Roman" w:cs="Times New Roman"/>
-          <w:sz w:val="28"/>
-          <w:szCs w:val="28"/>
-        </w:rPr>
-        <w:t>.</w:t>
-      </w:r>
-    </w:p>
-    <w:p>
-      <w:pPr>
-        <w:pStyle w:val="ListParagraph"/>
-        <w:numPr>
-          <w:ilvl w:val="1"/>
-          <w:numId w:val="1"/>
-        </w:numPr>
-        <w:ind w:left="-360" w:right="-691" w:hanging="90"/>
-        <w:rPr>
-          <w:rFonts w:ascii="Times New Roman" w:hAnsi="Times New Roman" w:cs="Times New Roman"/>
-          <w:sz w:val="28"/>
-          <w:szCs w:val="28"/>
-        </w:rPr>
-      </w:pPr>
-      <w:r>
-        <w:rPr>
-          <w:rFonts w:ascii="Times New Roman" w:hAnsi="Times New Roman" w:cs="Times New Roman"/>
-          <w:sz w:val="28"/>
-          <w:szCs w:val="28"/>
-        </w:rPr>
-        <w:t>Remove an element from the list</w:t>
-      </w:r>
-      <w:r>
-        <w:rPr>
-          <w:rFonts w:ascii="Times New Roman" w:hAnsi="Times New Roman" w:cs="Times New Roman"/>
-          <w:sz w:val="28"/>
-          <w:szCs w:val="28"/>
-        </w:rPr>
-        <w:t>.</w:t>
-      </w:r>
-    </w:p>
-    <w:p>
-      <w:pPr>
-        <w:pStyle w:val="ListParagraph"/>
-        <w:numPr>
-          <w:ilvl w:val="1"/>
-          <w:numId w:val="1"/>
-        </w:numPr>
-        <w:ind w:left="-360" w:right="-691" w:hanging="90"/>
-        <w:rPr>
-          <w:rFonts w:ascii="Times New Roman" w:hAnsi="Times New Roman" w:cs="Times New Roman"/>
-          <w:sz w:val="28"/>
-          <w:szCs w:val="28"/>
-        </w:rPr>
-      </w:pPr>
-      <w:r>
-        <w:rPr>
-          <w:rFonts w:ascii="Times New Roman" w:hAnsi="Times New Roman" w:cs="Times New Roman"/>
-          <w:sz w:val="28"/>
-          <w:szCs w:val="28"/>
-        </w:rPr>
-        <w:t xml:space="preserve">Search for an element </w:t>
-      </w:r>
-      <w:r>
-        <w:rPr>
-          <w:rFonts w:ascii="Times New Roman" w:hAnsi="Times New Roman" w:cs="Times New Roman"/>
-          <w:i/>
-          <w:iCs/>
-          <w:sz w:val="28"/>
-          <w:szCs w:val="28"/>
-        </w:rPr>
-        <w:t>x</w:t>
-      </w:r>
-      <w:r>
-        <w:rPr>
-          <w:rFonts w:ascii="Times New Roman" w:hAnsi="Times New Roman" w:cs="Times New Roman"/>
-          <w:sz w:val="28"/>
-          <w:szCs w:val="28"/>
-        </w:rPr>
-        <w:t xml:space="preserve"> in the list and return its pointer</w:t>
-      </w:r>
-      <w:r>
-        <w:rPr>
-          <w:rFonts w:ascii="Times New Roman" w:hAnsi="Times New Roman" w:cs="Times New Roman"/>
-          <w:sz w:val="28"/>
-          <w:szCs w:val="28"/>
-        </w:rPr>
-        <w:t>.</w:t>
-      </w:r>
-    </w:p>
-    <w:p>
-      <w:pPr>
-        <w:ind w:left="-720" w:right="-691"/>
-        <w:rPr>
-          <w:rFonts w:ascii="Times New Roman" w:hAnsi="Times New Roman" w:cs="Times New Roman"/>
-          <w:b/>
-          <w:i/>
-          <w:sz w:val="28"/>
-          <w:szCs w:val="28"/>
-        </w:rPr>
-      </w:pPr>
-      <w:r>
-        <w:rPr>
-          <w:rFonts w:ascii="Times New Roman" w:hAnsi="Times New Roman" w:cs="Times New Roman"/>
-          <w:b/>
-          <w:i/>
-          <w:sz w:val="28"/>
-          <w:szCs w:val="28"/>
-        </w:rPr>
-        <w:t>Code:</w:t>
-      </w:r>
-    </w:p>
-    <w:p>
-      <w:pPr>
-        <w:pBdr>
-          <w:top w:val="double" w:sz="6" w:space="1" w:color="auto"/>
-          <w:bottom w:val="double" w:sz="6" w:space="1" w:color="auto"/>
-        </w:pBdr>
-        <w:ind w:left="-720" w:right="-691"/>
-        <w:rPr>
-          <w:rFonts w:ascii="Times New Roman" w:hAnsi="Times New Roman" w:cs="Times New Roman"/>
-          <w:b/>
-          <w:i/>
-          <w:sz w:val="28"/>
-          <w:szCs w:val="28"/>
-        </w:rPr>
-      </w:pPr>
-      <w:r>
-        <w:rPr>
-          <w:rFonts w:ascii="Times New Roman" w:hAnsi="Times New Roman" w:cs="Times New Roman"/>
-          <w:b/>
-          <w:i/>
-          <w:sz w:val="28"/>
-          <w:szCs w:val="28"/>
-        </w:rPr>
-        <w:t>Output:</w:t>
-      </w:r>
-    </w:p>
-    <w:p>
-      <w:pPr>
-        <w:ind w:left="-720" w:right="-691"/>
-        <w:rPr>
-          <w:rFonts w:ascii="Times New Roman" w:hAnsi="Times New Roman" w:cs="Times New Roman"/>
-          <w:sz w:val="28"/>
-          <w:szCs w:val="28"/>
-        </w:rPr>
-      </w:pPr>
-    </w:p>
-    <w:p>
-      <w:pPr>
-        <w:rPr>
-          <w:rFonts w:ascii="Times New Roman" w:hAnsi="Times New Roman" w:cs="Times New Roman"/>
-          <w:sz w:val="28"/>
-          <w:szCs w:val="28"/>
-        </w:rPr>
-      </w:pPr>
-      <w:r>
-        <w:rPr>
-          <w:rFonts w:ascii="Times New Roman" w:hAnsi="Times New Roman" w:cs="Times New Roman"/>
-          <w:sz w:val="28"/>
-          <w:szCs w:val="28"/>
-        </w:rPr>
-        <w:br w:type="page"/>
-      </w:r>
-    </w:p>
-    <w:p>
-      <w:pPr>
-        <w:pStyle w:val="ListParagraph"/>
-        <w:numPr>
-          <w:ilvl w:val="0"/>
-          <w:numId w:val="1"/>
-        </w:numPr>
-        <w:ind w:left="-720" w:right="-691"/>
-        <w:rPr>
-          <w:rFonts w:ascii="Times New Roman" w:hAnsi="Times New Roman" w:cs="Times New Roman"/>
-          <w:sz w:val="28"/>
-          <w:szCs w:val="28"/>
-        </w:rPr>
-      </w:pPr>
-      <w:r>
-        <w:rPr>
-          <w:rFonts w:ascii="Times New Roman" w:hAnsi="Times New Roman" w:cs="Times New Roman"/>
-          <w:sz w:val="28"/>
-          <w:szCs w:val="28"/>
-        </w:rPr>
-        <w:lastRenderedPageBreak/>
-        <w:t>Implement Stack as an ADT and use it to evaluate a prefix/postfix expression.</w:t>
-      </w:r>
-    </w:p>
-    <w:p>
-      <w:pPr>
-        <w:ind w:left="-720" w:right="-691"/>
-        <w:rPr>
-          <w:rFonts w:ascii="Times New Roman" w:hAnsi="Times New Roman" w:cs="Times New Roman"/>
-          <w:b/>
-          <w:i/>
-          <w:sz w:val="28"/>
-          <w:szCs w:val="28"/>
-        </w:rPr>
-      </w:pPr>
-      <w:r>
-        <w:rPr>
-          <w:rFonts w:ascii="Times New Roman" w:hAnsi="Times New Roman" w:cs="Times New Roman"/>
-          <w:b/>
-          <w:i/>
-          <w:sz w:val="28"/>
-          <w:szCs w:val="28"/>
-        </w:rPr>
-        <w:t>Code:</w:t>
-      </w:r>
-    </w:p>
-    <w:p>
-      <w:pPr>
         <w:ind w:left="-720" w:right="-691"/>
         <w:jc w:val="center"/>
         <w:rPr>
           <w:rFonts w:ascii="Times New Roman" w:hAnsi="Times New Roman" w:cs="Times New Roman"/>
-          <w:b/>
-          <w:sz w:val="28"/>
-          <w:szCs w:val="28"/>
-        </w:rPr>
-      </w:pPr>
-      <w:r>
-        <w:rPr>
-          <w:rFonts w:ascii="Times New Roman" w:hAnsi="Times New Roman" w:cs="Times New Roman"/>
-          <w:b/>
+          <w:sz w:val="28"/>
+          <w:szCs w:val="28"/>
+        </w:rPr>
+      </w:pPr>
+      <w:r>
+        <w:rPr>
+          <w:rFonts w:ascii="Times New Roman" w:hAnsi="Times New Roman" w:cs="Times New Roman"/>
           <w:sz w:val="28"/>
           <w:szCs w:val="28"/>
         </w:rPr>
         <w:drawing>
-          <wp:inline distT="0" distB="0" distL="0" distR="0" wp14:anchorId="620E2F8D" wp14:editId="753B34FD">
-            <wp:extent cx="5733415" cy="7606030"/>
-            <wp:effectExtent l="0" t="0" r="635" b="0"/>
-            <wp:docPr id="3" name="Picture 3"/>
+          <wp:inline distT="0" distB="0" distL="0" distR="0" wp14:anchorId="64F0DF92" wp14:editId="7801ABC4">
+            <wp:extent cx="5733415" cy="772160"/>
+            <wp:effectExtent l="0" t="0" r="635" b="8890"/>
+            <wp:docPr id="5" name="Picture 5"/>
             <wp:cNvGraphicFramePr>
               <a:graphicFrameLocks xmlns:a="http://schemas.openxmlformats.org/drawingml/2006/main" noChangeAspect="1"/>
             </wp:cNvGraphicFramePr>
@@ -1075,7 +481,7 @@
                   <pic:spPr>
                     <a:xfrm>
                       <a:off x="0" y="0"/>
-                      <a:ext cx="5733415" cy="7606030"/>
+                      <a:ext cx="5733415" cy="772160"/>
                     </a:xfrm>
                     <a:prstGeom prst="rect">
                       <a:avLst/>
@@ -1087,128 +493,6 @@
           </wp:inline>
         </w:drawing>
       </w:r>
-      <w:bookmarkStart w:id="0" w:name="_GoBack"/>
-      <w:bookmarkEnd w:id="0"/>
-    </w:p>
-    <w:p>
-      <w:pPr>
-        <w:rPr>
-          <w:rFonts w:ascii="Times New Roman" w:hAnsi="Times New Roman" w:cs="Times New Roman"/>
-          <w:b/>
-          <w:sz w:val="28"/>
-          <w:szCs w:val="28"/>
-        </w:rPr>
-      </w:pPr>
-      <w:r>
-        <w:rPr>
-          <w:rFonts w:ascii="Times New Roman" w:hAnsi="Times New Roman" w:cs="Times New Roman"/>
-          <w:b/>
-          <w:sz w:val="28"/>
-          <w:szCs w:val="28"/>
-        </w:rPr>
-        <w:br w:type="page"/>
-      </w:r>
-    </w:p>
-    <w:p>
-      <w:pPr>
-        <w:pBdr>
-          <w:top w:val="double" w:sz="6" w:space="1" w:color="auto"/>
-          <w:bottom w:val="double" w:sz="6" w:space="1" w:color="auto"/>
-        </w:pBdr>
-        <w:ind w:left="-720" w:right="-691"/>
-        <w:rPr>
-          <w:rFonts w:ascii="Times New Roman" w:hAnsi="Times New Roman" w:cs="Times New Roman"/>
-          <w:b/>
-          <w:i/>
-          <w:sz w:val="28"/>
-          <w:szCs w:val="28"/>
-        </w:rPr>
-      </w:pPr>
-      <w:r>
-        <w:rPr>
-          <w:rFonts w:ascii="Times New Roman" w:hAnsi="Times New Roman" w:cs="Times New Roman"/>
-          <w:b/>
-          <w:i/>
-          <w:sz w:val="28"/>
-          <w:szCs w:val="28"/>
-        </w:rPr>
-        <w:lastRenderedPageBreak/>
-        <w:t>Output:</w:t>
-      </w:r>
-    </w:p>
-    <w:p>
-      <w:pPr>
-        <w:ind w:left="-720" w:right="-691"/>
-        <w:rPr>
-          <w:rFonts w:ascii="Times New Roman" w:hAnsi="Times New Roman" w:cs="Times New Roman"/>
-          <w:b/>
-          <w:sz w:val="28"/>
-          <w:szCs w:val="28"/>
-        </w:rPr>
-      </w:pPr>
-    </w:p>
-    <w:p>
-      <w:pPr>
-        <w:rPr>
-          <w:rFonts w:ascii="Times New Roman" w:hAnsi="Times New Roman" w:cs="Times New Roman"/>
-          <w:sz w:val="28"/>
-          <w:szCs w:val="28"/>
-        </w:rPr>
-      </w:pPr>
-      <w:r>
-        <w:rPr>
-          <w:rFonts w:ascii="Times New Roman" w:hAnsi="Times New Roman" w:cs="Times New Roman"/>
-          <w:sz w:val="28"/>
-          <w:szCs w:val="28"/>
-        </w:rPr>
-        <w:br w:type="page"/>
-      </w:r>
-    </w:p>
-    <w:p>
-      <w:pPr>
-        <w:pStyle w:val="ListParagraph"/>
-        <w:numPr>
-          <w:ilvl w:val="0"/>
-          <w:numId w:val="1"/>
-        </w:numPr>
-        <w:ind w:left="-720" w:right="-691"/>
-        <w:rPr>
-          <w:rFonts w:ascii="Times New Roman" w:hAnsi="Times New Roman" w:cs="Times New Roman"/>
-          <w:sz w:val="28"/>
-          <w:szCs w:val="28"/>
-        </w:rPr>
-      </w:pPr>
-      <w:r>
-        <w:rPr>
-          <w:rFonts w:ascii="Times New Roman" w:hAnsi="Times New Roman" w:cs="Times New Roman"/>
-          <w:sz w:val="28"/>
-          <w:szCs w:val="28"/>
-        </w:rPr>
-        <w:lastRenderedPageBreak/>
-        <w:t>Implement Queue as an ADT.</w:t>
-      </w:r>
-    </w:p>
-    <w:p>
-      <w:pPr>
-        <w:ind w:left="-720" w:right="-691"/>
-        <w:rPr>
-          <w:rFonts w:ascii="Times New Roman" w:hAnsi="Times New Roman" w:cs="Times New Roman"/>
-          <w:b/>
-          <w:i/>
-          <w:sz w:val="28"/>
-          <w:szCs w:val="28"/>
-        </w:rPr>
-      </w:pPr>
-      <w:r>
-        <w:rPr>
-          <w:rFonts w:ascii="Times New Roman" w:hAnsi="Times New Roman" w:cs="Times New Roman"/>
-          <w:b/>
-          <w:i/>
-          <w:sz w:val="28"/>
-          <w:szCs w:val="28"/>
-        </w:rPr>
-        <w:t>Code:</w:t>
-      </w:r>
     </w:p>
     <w:p>
       <w:pPr>
@@ -1216,23 +500,21 @@
         <w:jc w:val="center"/>
         <w:rPr>
           <w:rFonts w:ascii="Times New Roman" w:hAnsi="Times New Roman" w:cs="Times New Roman"/>
-          <w:b/>
-          <w:sz w:val="28"/>
-          <w:szCs w:val="28"/>
-        </w:rPr>
-      </w:pPr>
-      <w:r>
-        <w:rPr>
-          <w:rFonts w:ascii="Times New Roman" w:hAnsi="Times New Roman" w:cs="Times New Roman"/>
-          <w:b/>
+          <w:sz w:val="28"/>
+          <w:szCs w:val="28"/>
+        </w:rPr>
+      </w:pPr>
+      <w:r>
+        <w:rPr>
+          <w:rFonts w:ascii="Times New Roman" w:hAnsi="Times New Roman" w:cs="Times New Roman"/>
           <w:sz w:val="28"/>
           <w:szCs w:val="28"/>
         </w:rPr>
         <w:drawing>
-          <wp:inline distT="0" distB="0" distL="0" distR="0" wp14:anchorId="43ED4215" wp14:editId="79D2648F">
-            <wp:extent cx="5733415" cy="5610860"/>
-            <wp:effectExtent l="0" t="0" r="635" b="8890"/>
-            <wp:docPr id="1" name="Picture 1"/>
+          <wp:inline distT="0" distB="0" distL="0" distR="0" wp14:anchorId="407FBC85" wp14:editId="0072AA60">
+            <wp:extent cx="5733415" cy="8317230"/>
+            <wp:effectExtent l="0" t="0" r="635" b="7620"/>
+            <wp:docPr id="7" name="Picture 7"/>
             <wp:cNvGraphicFramePr>
               <a:graphicFrameLocks xmlns:a="http://schemas.openxmlformats.org/drawingml/2006/main" noChangeAspect="1"/>
             </wp:cNvGraphicFramePr>
@@ -1252,6 +534,963 @@
                   <pic:spPr>
                     <a:xfrm>
                       <a:off x="0" y="0"/>
+                      <a:ext cx="5733415" cy="8317230"/>
+                    </a:xfrm>
+                    <a:prstGeom prst="rect">
+                      <a:avLst/>
+                    </a:prstGeom>
+                  </pic:spPr>
+                </pic:pic>
+              </a:graphicData>
+            </a:graphic>
+          </wp:inline>
+        </w:drawing>
+      </w:r>
+    </w:p>
+    <w:p>
+      <w:pPr>
+        <w:ind w:left="-720" w:right="-691"/>
+        <w:jc w:val="center"/>
+        <w:rPr>
+          <w:rFonts w:ascii="Times New Roman" w:hAnsi="Times New Roman" w:cs="Times New Roman"/>
+          <w:sz w:val="28"/>
+          <w:szCs w:val="28"/>
+        </w:rPr>
+      </w:pPr>
+      <w:r>
+        <w:rPr>
+          <w:rFonts w:ascii="Times New Roman" w:hAnsi="Times New Roman" w:cs="Times New Roman"/>
+          <w:sz w:val="28"/>
+          <w:szCs w:val="28"/>
+        </w:rPr>
+        <w:drawing>
+          <wp:inline distT="0" distB="0" distL="0" distR="0" wp14:anchorId="29B1A50A" wp14:editId="129A8818">
+            <wp:extent cx="5733415" cy="3906520"/>
+            <wp:effectExtent l="0" t="0" r="635" b="0"/>
+            <wp:docPr id="8" name="Picture 8"/>
+            <wp:cNvGraphicFramePr>
+              <a:graphicFrameLocks xmlns:a="http://schemas.openxmlformats.org/drawingml/2006/main" noChangeAspect="1"/>
+            </wp:cNvGraphicFramePr>
+            <a:graphic xmlns:a="http://schemas.openxmlformats.org/drawingml/2006/main">
+              <a:graphicData uri="http://schemas.openxmlformats.org/drawingml/2006/picture">
+                <pic:pic xmlns:pic="http://schemas.openxmlformats.org/drawingml/2006/picture">
+                  <pic:nvPicPr>
+                    <pic:cNvPr id="1" name=""/>
+                    <pic:cNvPicPr/>
+                  </pic:nvPicPr>
+                  <pic:blipFill>
+                    <a:blip r:embed="rId9"/>
+                    <a:stretch>
+                      <a:fillRect/>
+                    </a:stretch>
+                  </pic:blipFill>
+                  <pic:spPr>
+                    <a:xfrm>
+                      <a:off x="0" y="0"/>
+                      <a:ext cx="5733415" cy="3906520"/>
+                    </a:xfrm>
+                    <a:prstGeom prst="rect">
+                      <a:avLst/>
+                    </a:prstGeom>
+                  </pic:spPr>
+                </pic:pic>
+              </a:graphicData>
+            </a:graphic>
+          </wp:inline>
+        </w:drawing>
+      </w:r>
+    </w:p>
+    <w:p>
+      <w:pPr>
+        <w:ind w:left="-720" w:right="-691"/>
+        <w:jc w:val="center"/>
+        <w:rPr>
+          <w:rFonts w:ascii="Times New Roman" w:hAnsi="Times New Roman" w:cs="Times New Roman"/>
+          <w:sz w:val="28"/>
+          <w:szCs w:val="28"/>
+        </w:rPr>
+      </w:pPr>
+      <w:r>
+        <w:rPr>
+          <w:rFonts w:ascii="Times New Roman" w:hAnsi="Times New Roman" w:cs="Times New Roman"/>
+          <w:sz w:val="28"/>
+          <w:szCs w:val="28"/>
+        </w:rPr>
+        <w:drawing>
+          <wp:inline distT="0" distB="0" distL="0" distR="0" wp14:anchorId="39E0D98E" wp14:editId="76EE49E6">
+            <wp:extent cx="5733415" cy="5756275"/>
+            <wp:effectExtent l="0" t="0" r="635" b="0"/>
+            <wp:docPr id="9" name="Picture 9"/>
+            <wp:cNvGraphicFramePr>
+              <a:graphicFrameLocks xmlns:a="http://schemas.openxmlformats.org/drawingml/2006/main" noChangeAspect="1"/>
+            </wp:cNvGraphicFramePr>
+            <a:graphic xmlns:a="http://schemas.openxmlformats.org/drawingml/2006/main">
+              <a:graphicData uri="http://schemas.openxmlformats.org/drawingml/2006/picture">
+                <pic:pic xmlns:pic="http://schemas.openxmlformats.org/drawingml/2006/picture">
+                  <pic:nvPicPr>
+                    <pic:cNvPr id="1" name=""/>
+                    <pic:cNvPicPr/>
+                  </pic:nvPicPr>
+                  <pic:blipFill>
+                    <a:blip r:embed="rId10"/>
+                    <a:stretch>
+                      <a:fillRect/>
+                    </a:stretch>
+                  </pic:blipFill>
+                  <pic:spPr>
+                    <a:xfrm>
+                      <a:off x="0" y="0"/>
+                      <a:ext cx="5733415" cy="5756275"/>
+                    </a:xfrm>
+                    <a:prstGeom prst="rect">
+                      <a:avLst/>
+                    </a:prstGeom>
+                  </pic:spPr>
+                </pic:pic>
+              </a:graphicData>
+            </a:graphic>
+          </wp:inline>
+        </w:drawing>
+      </w:r>
+    </w:p>
+    <w:p>
+      <w:pPr>
+        <w:rPr>
+          <w:rFonts w:ascii="Times New Roman" w:hAnsi="Times New Roman" w:cs="Times New Roman"/>
+          <w:sz w:val="28"/>
+          <w:szCs w:val="28"/>
+        </w:rPr>
+      </w:pPr>
+      <w:r>
+        <w:rPr>
+          <w:rFonts w:ascii="Times New Roman" w:hAnsi="Times New Roman" w:cs="Times New Roman"/>
+          <w:sz w:val="28"/>
+          <w:szCs w:val="28"/>
+        </w:rPr>
+        <w:br w:type="page"/>
+      </w:r>
+    </w:p>
+    <w:p>
+      <w:pPr>
+        <w:pBdr>
+          <w:top w:val="double" w:sz="6" w:space="1" w:color="auto"/>
+          <w:bottom w:val="double" w:sz="6" w:space="1" w:color="auto"/>
+        </w:pBdr>
+        <w:ind w:left="-720" w:right="-691"/>
+        <w:rPr>
+          <w:rFonts w:ascii="Times New Roman" w:hAnsi="Times New Roman" w:cs="Times New Roman"/>
+          <w:b/>
+          <w:i/>
+          <w:sz w:val="28"/>
+          <w:szCs w:val="28"/>
+        </w:rPr>
+      </w:pPr>
+      <w:r>
+        <w:rPr>
+          <w:rFonts w:ascii="Times New Roman" w:hAnsi="Times New Roman" w:cs="Times New Roman"/>
+          <w:b/>
+          <w:i/>
+          <w:sz w:val="28"/>
+          <w:szCs w:val="28"/>
+        </w:rPr>
+        <w:t>Output:</w:t>
+      </w:r>
+    </w:p>
+    <w:p>
+      <w:pPr>
+        <w:ind w:left="-720" w:right="-691"/>
+        <w:rPr>
+          <w:rFonts w:ascii="Times New Roman" w:hAnsi="Times New Roman" w:cs="Times New Roman"/>
+          <w:b/>
+          <w:sz w:val="28"/>
+          <w:szCs w:val="28"/>
+        </w:rPr>
+      </w:pPr>
+    </w:p>
+    <w:p>
+      <w:pPr>
+        <w:rPr>
+          <w:rFonts w:ascii="Times New Roman" w:hAnsi="Times New Roman" w:cs="Times New Roman"/>
+          <w:sz w:val="28"/>
+          <w:szCs w:val="28"/>
+        </w:rPr>
+      </w:pPr>
+      <w:r>
+        <w:rPr>
+          <w:rFonts w:ascii="Times New Roman" w:hAnsi="Times New Roman" w:cs="Times New Roman"/>
+          <w:sz w:val="28"/>
+          <w:szCs w:val="28"/>
+        </w:rPr>
+        <w:br w:type="page"/>
+      </w:r>
+    </w:p>
+    <w:p>
+      <w:pPr>
+        <w:pStyle w:val="ListParagraph"/>
+        <w:numPr>
+          <w:ilvl w:val="0"/>
+          <w:numId w:val="1"/>
+        </w:numPr>
+        <w:ind w:left="-720" w:right="-691"/>
+        <w:rPr>
+          <w:rFonts w:ascii="Times New Roman" w:hAnsi="Times New Roman" w:cs="Times New Roman"/>
+          <w:sz w:val="28"/>
+          <w:szCs w:val="28"/>
+        </w:rPr>
+      </w:pPr>
+      <w:r>
+        <w:rPr>
+          <w:rFonts w:ascii="Times New Roman" w:hAnsi="Times New Roman" w:cs="Times New Roman"/>
+          <w:sz w:val="28"/>
+          <w:szCs w:val="28"/>
+        </w:rPr>
+        <w:lastRenderedPageBreak/>
+        <w:t>Write a program to implement doubly linked list as an ADT that supports the following operations:</w:t>
+      </w:r>
+    </w:p>
+    <w:p>
+      <w:pPr>
+        <w:pStyle w:val="ListParagraph"/>
+        <w:numPr>
+          <w:ilvl w:val="1"/>
+          <w:numId w:val="1"/>
+        </w:numPr>
+        <w:ind w:left="-360" w:right="-691" w:hanging="90"/>
+        <w:rPr>
+          <w:rFonts w:ascii="Times New Roman" w:hAnsi="Times New Roman" w:cs="Times New Roman"/>
+          <w:sz w:val="28"/>
+          <w:szCs w:val="28"/>
+        </w:rPr>
+      </w:pPr>
+      <w:r>
+        <w:rPr>
+          <w:rFonts w:ascii="Times New Roman" w:hAnsi="Times New Roman" w:cs="Times New Roman"/>
+          <w:sz w:val="28"/>
+          <w:szCs w:val="28"/>
+        </w:rPr>
+        <w:t xml:space="preserve">Insert an element </w:t>
+      </w:r>
+      <w:r>
+        <w:rPr>
+          <w:rFonts w:ascii="Times New Roman" w:hAnsi="Times New Roman" w:cs="Times New Roman"/>
+          <w:i/>
+          <w:iCs/>
+          <w:sz w:val="28"/>
+          <w:szCs w:val="28"/>
+        </w:rPr>
+        <w:t>x</w:t>
+      </w:r>
+      <w:r>
+        <w:rPr>
+          <w:rFonts w:ascii="Times New Roman" w:hAnsi="Times New Roman" w:cs="Times New Roman"/>
+          <w:sz w:val="28"/>
+          <w:szCs w:val="28"/>
+        </w:rPr>
+        <w:t xml:space="preserve"> at the beginning of the doubly linked list</w:t>
+      </w:r>
+      <w:r>
+        <w:rPr>
+          <w:rFonts w:ascii="Times New Roman" w:hAnsi="Times New Roman" w:cs="Times New Roman"/>
+          <w:sz w:val="28"/>
+          <w:szCs w:val="28"/>
+        </w:rPr>
+        <w:t>.</w:t>
+      </w:r>
+    </w:p>
+    <w:p>
+      <w:pPr>
+        <w:pStyle w:val="ListParagraph"/>
+        <w:numPr>
+          <w:ilvl w:val="1"/>
+          <w:numId w:val="1"/>
+        </w:numPr>
+        <w:ind w:left="-360" w:right="-691" w:hanging="90"/>
+        <w:rPr>
+          <w:rFonts w:ascii="Times New Roman" w:hAnsi="Times New Roman" w:cs="Times New Roman"/>
+          <w:sz w:val="28"/>
+          <w:szCs w:val="28"/>
+        </w:rPr>
+      </w:pPr>
+      <w:r>
+        <w:rPr>
+          <w:rFonts w:ascii="Times New Roman" w:hAnsi="Times New Roman" w:cs="Times New Roman"/>
+          <w:sz w:val="28"/>
+          <w:szCs w:val="28"/>
+        </w:rPr>
+        <w:t xml:space="preserve">Insert an element </w:t>
+      </w:r>
+      <w:r>
+        <w:rPr>
+          <w:rFonts w:ascii="Times New Roman" w:hAnsi="Times New Roman" w:cs="Times New Roman"/>
+          <w:i/>
+          <w:iCs/>
+          <w:sz w:val="28"/>
+          <w:szCs w:val="28"/>
+        </w:rPr>
+        <w:t>x</w:t>
+      </w:r>
+      <w:r>
+        <w:rPr>
+          <w:rFonts w:ascii="Times New Roman" w:hAnsi="Times New Roman" w:cs="Times New Roman"/>
+          <w:sz w:val="28"/>
+          <w:szCs w:val="28"/>
+        </w:rPr>
+        <w:t xml:space="preserve"> at the end of the doubly linked list</w:t>
+      </w:r>
+      <w:r>
+        <w:rPr>
+          <w:rFonts w:ascii="Times New Roman" w:hAnsi="Times New Roman" w:cs="Times New Roman"/>
+          <w:sz w:val="28"/>
+          <w:szCs w:val="28"/>
+        </w:rPr>
+        <w:t>.</w:t>
+      </w:r>
+    </w:p>
+    <w:p>
+      <w:pPr>
+        <w:pStyle w:val="ListParagraph"/>
+        <w:numPr>
+          <w:ilvl w:val="1"/>
+          <w:numId w:val="1"/>
+        </w:numPr>
+        <w:ind w:left="-360" w:right="-691" w:hanging="90"/>
+        <w:rPr>
+          <w:rFonts w:ascii="Times New Roman" w:hAnsi="Times New Roman" w:cs="Times New Roman"/>
+          <w:sz w:val="28"/>
+          <w:szCs w:val="28"/>
+        </w:rPr>
+      </w:pPr>
+      <w:r>
+        <w:rPr>
+          <w:rFonts w:ascii="Times New Roman" w:hAnsi="Times New Roman" w:cs="Times New Roman"/>
+          <w:sz w:val="28"/>
+          <w:szCs w:val="28"/>
+        </w:rPr>
+        <w:t>Remove an element from the beginning of the doubly linked list</w:t>
+      </w:r>
+      <w:r>
+        <w:rPr>
+          <w:rFonts w:ascii="Times New Roman" w:hAnsi="Times New Roman" w:cs="Times New Roman"/>
+          <w:sz w:val="28"/>
+          <w:szCs w:val="28"/>
+        </w:rPr>
+        <w:t>.</w:t>
+      </w:r>
+    </w:p>
+    <w:p>
+      <w:pPr>
+        <w:pStyle w:val="ListParagraph"/>
+        <w:numPr>
+          <w:ilvl w:val="1"/>
+          <w:numId w:val="1"/>
+        </w:numPr>
+        <w:ind w:left="-360" w:right="-691" w:hanging="90"/>
+        <w:rPr>
+          <w:rFonts w:ascii="Times New Roman" w:hAnsi="Times New Roman" w:cs="Times New Roman"/>
+          <w:sz w:val="28"/>
+          <w:szCs w:val="28"/>
+        </w:rPr>
+      </w:pPr>
+      <w:r>
+        <w:rPr>
+          <w:rFonts w:ascii="Times New Roman" w:hAnsi="Times New Roman" w:cs="Times New Roman"/>
+          <w:sz w:val="28"/>
+          <w:szCs w:val="28"/>
+        </w:rPr>
+        <w:t>Remove an element from the end of the doubly linked list</w:t>
+      </w:r>
+      <w:r>
+        <w:rPr>
+          <w:rFonts w:ascii="Times New Roman" w:hAnsi="Times New Roman" w:cs="Times New Roman"/>
+          <w:sz w:val="28"/>
+          <w:szCs w:val="28"/>
+        </w:rPr>
+        <w:t>.</w:t>
+      </w:r>
+    </w:p>
+    <w:p>
+      <w:pPr>
+        <w:ind w:left="-720" w:right="-691"/>
+        <w:rPr>
+          <w:rFonts w:ascii="Times New Roman" w:hAnsi="Times New Roman" w:cs="Times New Roman"/>
+          <w:b/>
+          <w:i/>
+          <w:sz w:val="28"/>
+          <w:szCs w:val="28"/>
+        </w:rPr>
+      </w:pPr>
+      <w:r>
+        <w:rPr>
+          <w:rFonts w:ascii="Times New Roman" w:hAnsi="Times New Roman" w:cs="Times New Roman"/>
+          <w:b/>
+          <w:i/>
+          <w:sz w:val="28"/>
+          <w:szCs w:val="28"/>
+        </w:rPr>
+        <w:t>Code:</w:t>
+      </w:r>
+    </w:p>
+    <w:p>
+      <w:pPr>
+        <w:pBdr>
+          <w:top w:val="double" w:sz="6" w:space="1" w:color="auto"/>
+          <w:bottom w:val="double" w:sz="6" w:space="1" w:color="auto"/>
+        </w:pBdr>
+        <w:ind w:left="-720" w:right="-691"/>
+        <w:rPr>
+          <w:rFonts w:ascii="Times New Roman" w:hAnsi="Times New Roman" w:cs="Times New Roman"/>
+          <w:b/>
+          <w:i/>
+          <w:sz w:val="28"/>
+          <w:szCs w:val="28"/>
+        </w:rPr>
+      </w:pPr>
+      <w:r>
+        <w:rPr>
+          <w:rFonts w:ascii="Times New Roman" w:hAnsi="Times New Roman" w:cs="Times New Roman"/>
+          <w:b/>
+          <w:i/>
+          <w:sz w:val="28"/>
+          <w:szCs w:val="28"/>
+        </w:rPr>
+        <w:t>Output:</w:t>
+      </w:r>
+    </w:p>
+    <w:p>
+      <w:pPr>
+        <w:ind w:left="-720" w:right="-691"/>
+        <w:rPr>
+          <w:rFonts w:ascii="Times New Roman" w:hAnsi="Times New Roman" w:cs="Times New Roman"/>
+          <w:b/>
+          <w:sz w:val="28"/>
+          <w:szCs w:val="28"/>
+        </w:rPr>
+      </w:pPr>
+    </w:p>
+    <w:p>
+      <w:pPr>
+        <w:rPr>
+          <w:rFonts w:ascii="Times New Roman" w:hAnsi="Times New Roman" w:cs="Times New Roman"/>
+          <w:sz w:val="28"/>
+          <w:szCs w:val="28"/>
+        </w:rPr>
+      </w:pPr>
+      <w:r>
+        <w:rPr>
+          <w:rFonts w:ascii="Times New Roman" w:hAnsi="Times New Roman" w:cs="Times New Roman"/>
+          <w:sz w:val="28"/>
+          <w:szCs w:val="28"/>
+        </w:rPr>
+        <w:br w:type="page"/>
+      </w:r>
+    </w:p>
+    <w:p>
+      <w:pPr>
+        <w:pStyle w:val="ListParagraph"/>
+        <w:numPr>
+          <w:ilvl w:val="0"/>
+          <w:numId w:val="1"/>
+        </w:numPr>
+        <w:ind w:left="-720" w:right="-691"/>
+        <w:rPr>
+          <w:rFonts w:ascii="Times New Roman" w:hAnsi="Times New Roman" w:cs="Times New Roman"/>
+          <w:sz w:val="28"/>
+          <w:szCs w:val="28"/>
+        </w:rPr>
+      </w:pPr>
+      <w:r>
+        <w:rPr>
+          <w:rFonts w:ascii="Times New Roman" w:hAnsi="Times New Roman" w:cs="Times New Roman"/>
+          <w:sz w:val="28"/>
+          <w:szCs w:val="28"/>
+        </w:rPr>
+        <w:t>Write a program to implement circular linked list as an ADT which supports the following</w:t>
+      </w:r>
+      <w:r>
+        <w:rPr>
+          <w:rFonts w:ascii="Times New Roman" w:hAnsi="Times New Roman" w:cs="Times New Roman"/>
+          <w:sz w:val="28"/>
+          <w:szCs w:val="28"/>
+        </w:rPr>
+        <w:t xml:space="preserve"> </w:t>
+      </w:r>
+      <w:r>
+        <w:rPr>
+          <w:rFonts w:ascii="Times New Roman" w:hAnsi="Times New Roman" w:cs="Times New Roman"/>
+          <w:sz w:val="28"/>
+          <w:szCs w:val="28"/>
+        </w:rPr>
+        <w:t>operations:</w:t>
+      </w:r>
+    </w:p>
+    <w:p>
+      <w:pPr>
+        <w:pStyle w:val="ListParagraph"/>
+        <w:numPr>
+          <w:ilvl w:val="1"/>
+          <w:numId w:val="1"/>
+        </w:numPr>
+        <w:ind w:left="-360" w:right="-691" w:hanging="90"/>
+        <w:rPr>
+          <w:rFonts w:ascii="Times New Roman" w:hAnsi="Times New Roman" w:cs="Times New Roman"/>
+          <w:sz w:val="28"/>
+          <w:szCs w:val="28"/>
+        </w:rPr>
+      </w:pPr>
+      <w:r>
+        <w:rPr>
+          <w:rFonts w:ascii="Times New Roman" w:hAnsi="Times New Roman" w:cs="Times New Roman"/>
+          <w:sz w:val="28"/>
+          <w:szCs w:val="28"/>
+        </w:rPr>
+        <w:t xml:space="preserve">Insert an element </w:t>
+      </w:r>
+      <w:r>
+        <w:rPr>
+          <w:rFonts w:ascii="Times New Roman" w:hAnsi="Times New Roman" w:cs="Times New Roman"/>
+          <w:i/>
+          <w:iCs/>
+          <w:sz w:val="28"/>
+          <w:szCs w:val="28"/>
+        </w:rPr>
+        <w:t>x</w:t>
+      </w:r>
+      <w:r>
+        <w:rPr>
+          <w:rFonts w:ascii="Times New Roman" w:hAnsi="Times New Roman" w:cs="Times New Roman"/>
+          <w:sz w:val="28"/>
+          <w:szCs w:val="28"/>
+        </w:rPr>
+        <w:t xml:space="preserve"> in the list</w:t>
+      </w:r>
+      <w:r>
+        <w:rPr>
+          <w:rFonts w:ascii="Times New Roman" w:hAnsi="Times New Roman" w:cs="Times New Roman"/>
+          <w:sz w:val="28"/>
+          <w:szCs w:val="28"/>
+        </w:rPr>
+        <w:t>.</w:t>
+      </w:r>
+    </w:p>
+    <w:p>
+      <w:pPr>
+        <w:pStyle w:val="ListParagraph"/>
+        <w:numPr>
+          <w:ilvl w:val="1"/>
+          <w:numId w:val="1"/>
+        </w:numPr>
+        <w:ind w:left="-360" w:right="-691" w:hanging="90"/>
+        <w:rPr>
+          <w:rFonts w:ascii="Times New Roman" w:hAnsi="Times New Roman" w:cs="Times New Roman"/>
+          <w:sz w:val="28"/>
+          <w:szCs w:val="28"/>
+        </w:rPr>
+      </w:pPr>
+      <w:r>
+        <w:rPr>
+          <w:rFonts w:ascii="Times New Roman" w:hAnsi="Times New Roman" w:cs="Times New Roman"/>
+          <w:sz w:val="28"/>
+          <w:szCs w:val="28"/>
+        </w:rPr>
+        <w:t>Remove an element from the list</w:t>
+      </w:r>
+      <w:r>
+        <w:rPr>
+          <w:rFonts w:ascii="Times New Roman" w:hAnsi="Times New Roman" w:cs="Times New Roman"/>
+          <w:sz w:val="28"/>
+          <w:szCs w:val="28"/>
+        </w:rPr>
+        <w:t>.</w:t>
+      </w:r>
+    </w:p>
+    <w:p>
+      <w:pPr>
+        <w:pStyle w:val="ListParagraph"/>
+        <w:numPr>
+          <w:ilvl w:val="1"/>
+          <w:numId w:val="1"/>
+        </w:numPr>
+        <w:ind w:left="-360" w:right="-691" w:hanging="90"/>
+        <w:rPr>
+          <w:rFonts w:ascii="Times New Roman" w:hAnsi="Times New Roman" w:cs="Times New Roman"/>
+          <w:sz w:val="28"/>
+          <w:szCs w:val="28"/>
+        </w:rPr>
+      </w:pPr>
+      <w:r>
+        <w:rPr>
+          <w:rFonts w:ascii="Times New Roman" w:hAnsi="Times New Roman" w:cs="Times New Roman"/>
+          <w:sz w:val="28"/>
+          <w:szCs w:val="28"/>
+        </w:rPr>
+        <w:t xml:space="preserve">Search for an element </w:t>
+      </w:r>
+      <w:r>
+        <w:rPr>
+          <w:rFonts w:ascii="Times New Roman" w:hAnsi="Times New Roman" w:cs="Times New Roman"/>
+          <w:i/>
+          <w:iCs/>
+          <w:sz w:val="28"/>
+          <w:szCs w:val="28"/>
+        </w:rPr>
+        <w:t>x</w:t>
+      </w:r>
+      <w:r>
+        <w:rPr>
+          <w:rFonts w:ascii="Times New Roman" w:hAnsi="Times New Roman" w:cs="Times New Roman"/>
+          <w:sz w:val="28"/>
+          <w:szCs w:val="28"/>
+        </w:rPr>
+        <w:t xml:space="preserve"> in the list and return its pointer</w:t>
+      </w:r>
+      <w:r>
+        <w:rPr>
+          <w:rFonts w:ascii="Times New Roman" w:hAnsi="Times New Roman" w:cs="Times New Roman"/>
+          <w:sz w:val="28"/>
+          <w:szCs w:val="28"/>
+        </w:rPr>
+        <w:t>.</w:t>
+      </w:r>
+    </w:p>
+    <w:p>
+      <w:pPr>
+        <w:ind w:left="-720" w:right="-691"/>
+        <w:rPr>
+          <w:rFonts w:ascii="Times New Roman" w:hAnsi="Times New Roman" w:cs="Times New Roman"/>
+          <w:b/>
+          <w:i/>
+          <w:sz w:val="28"/>
+          <w:szCs w:val="28"/>
+        </w:rPr>
+      </w:pPr>
+      <w:r>
+        <w:rPr>
+          <w:rFonts w:ascii="Times New Roman" w:hAnsi="Times New Roman" w:cs="Times New Roman"/>
+          <w:b/>
+          <w:i/>
+          <w:sz w:val="28"/>
+          <w:szCs w:val="28"/>
+        </w:rPr>
+        <w:t>Code:</w:t>
+      </w:r>
+    </w:p>
+    <w:p>
+      <w:pPr>
+        <w:pBdr>
+          <w:top w:val="double" w:sz="6" w:space="1" w:color="auto"/>
+          <w:bottom w:val="double" w:sz="6" w:space="1" w:color="auto"/>
+        </w:pBdr>
+        <w:ind w:left="-720" w:right="-691"/>
+        <w:rPr>
+          <w:rFonts w:ascii="Times New Roman" w:hAnsi="Times New Roman" w:cs="Times New Roman"/>
+          <w:b/>
+          <w:i/>
+          <w:sz w:val="28"/>
+          <w:szCs w:val="28"/>
+        </w:rPr>
+      </w:pPr>
+      <w:r>
+        <w:rPr>
+          <w:rFonts w:ascii="Times New Roman" w:hAnsi="Times New Roman" w:cs="Times New Roman"/>
+          <w:b/>
+          <w:i/>
+          <w:sz w:val="28"/>
+          <w:szCs w:val="28"/>
+        </w:rPr>
+        <w:t>Output:</w:t>
+      </w:r>
+    </w:p>
+    <w:p>
+      <w:pPr>
+        <w:ind w:left="-720" w:right="-691"/>
+        <w:rPr>
+          <w:rFonts w:ascii="Times New Roman" w:hAnsi="Times New Roman" w:cs="Times New Roman"/>
+          <w:sz w:val="28"/>
+          <w:szCs w:val="28"/>
+        </w:rPr>
+      </w:pPr>
+    </w:p>
+    <w:p>
+      <w:pPr>
+        <w:rPr>
+          <w:rFonts w:ascii="Times New Roman" w:hAnsi="Times New Roman" w:cs="Times New Roman"/>
+          <w:sz w:val="28"/>
+          <w:szCs w:val="28"/>
+        </w:rPr>
+      </w:pPr>
+      <w:r>
+        <w:rPr>
+          <w:rFonts w:ascii="Times New Roman" w:hAnsi="Times New Roman" w:cs="Times New Roman"/>
+          <w:sz w:val="28"/>
+          <w:szCs w:val="28"/>
+        </w:rPr>
+        <w:br w:type="page"/>
+      </w:r>
+    </w:p>
+    <w:p>
+      <w:pPr>
+        <w:pStyle w:val="ListParagraph"/>
+        <w:numPr>
+          <w:ilvl w:val="0"/>
+          <w:numId w:val="1"/>
+        </w:numPr>
+        <w:ind w:left="-720" w:right="-691"/>
+        <w:rPr>
+          <w:rFonts w:ascii="Times New Roman" w:hAnsi="Times New Roman" w:cs="Times New Roman"/>
+          <w:sz w:val="28"/>
+          <w:szCs w:val="28"/>
+        </w:rPr>
+      </w:pPr>
+      <w:r>
+        <w:rPr>
+          <w:rFonts w:ascii="Times New Roman" w:hAnsi="Times New Roman" w:cs="Times New Roman"/>
+          <w:sz w:val="28"/>
+          <w:szCs w:val="28"/>
+        </w:rPr>
+        <w:t>Implement Stack as an ADT and use it to evaluate a prefix/postfix expression.</w:t>
+      </w:r>
+    </w:p>
+    <w:p>
+      <w:pPr>
+        <w:ind w:left="-720" w:right="-691"/>
+        <w:rPr>
+          <w:rFonts w:ascii="Times New Roman" w:hAnsi="Times New Roman" w:cs="Times New Roman"/>
+          <w:b/>
+          <w:i/>
+          <w:sz w:val="28"/>
+          <w:szCs w:val="28"/>
+        </w:rPr>
+      </w:pPr>
+      <w:r>
+        <w:rPr>
+          <w:rFonts w:ascii="Times New Roman" w:hAnsi="Times New Roman" w:cs="Times New Roman"/>
+          <w:b/>
+          <w:i/>
+          <w:sz w:val="28"/>
+          <w:szCs w:val="28"/>
+        </w:rPr>
+        <w:t>Code:</w:t>
+      </w:r>
+    </w:p>
+    <w:p>
+      <w:pPr>
+        <w:ind w:left="-720" w:right="-691"/>
+        <w:jc w:val="center"/>
+        <w:rPr>
+          <w:rFonts w:ascii="Times New Roman" w:hAnsi="Times New Roman" w:cs="Times New Roman"/>
+          <w:b/>
+          <w:sz w:val="28"/>
+          <w:szCs w:val="28"/>
+        </w:rPr>
+      </w:pPr>
+      <w:r>
+        <w:rPr>
+          <w:rFonts w:ascii="Times New Roman" w:hAnsi="Times New Roman" w:cs="Times New Roman"/>
+          <w:b/>
+          <w:noProof/>
+          <w:sz w:val="28"/>
+          <w:szCs w:val="28"/>
+          <w:lang w:val="en-IN" w:eastAsia="en-IN"/>
+        </w:rPr>
+        <w:drawing>
+          <wp:inline distT="0" distB="0" distL="0" distR="0" wp14:anchorId="620E2F8D" wp14:editId="753B34FD">
+            <wp:extent cx="5733415" cy="7606030"/>
+            <wp:effectExtent l="0" t="0" r="635" b="0"/>
+            <wp:docPr id="3" name="Picture 3"/>
+            <wp:cNvGraphicFramePr>
+              <a:graphicFrameLocks xmlns:a="http://schemas.openxmlformats.org/drawingml/2006/main" noChangeAspect="1"/>
+            </wp:cNvGraphicFramePr>
+            <a:graphic xmlns:a="http://schemas.openxmlformats.org/drawingml/2006/main">
+              <a:graphicData uri="http://schemas.openxmlformats.org/drawingml/2006/picture">
+                <pic:pic xmlns:pic="http://schemas.openxmlformats.org/drawingml/2006/picture">
+                  <pic:nvPicPr>
+                    <pic:cNvPr id="1" name=""/>
+                    <pic:cNvPicPr/>
+                  </pic:nvPicPr>
+                  <pic:blipFill>
+                    <a:blip r:embed="rId11"/>
+                    <a:stretch>
+                      <a:fillRect/>
+                    </a:stretch>
+                  </pic:blipFill>
+                  <pic:spPr>
+                    <a:xfrm>
+                      <a:off x="0" y="0"/>
+                      <a:ext cx="5733415" cy="7606030"/>
+                    </a:xfrm>
+                    <a:prstGeom prst="rect">
+                      <a:avLst/>
+                    </a:prstGeom>
+                  </pic:spPr>
+                </pic:pic>
+              </a:graphicData>
+            </a:graphic>
+          </wp:inline>
+        </w:drawing>
+      </w:r>
+    </w:p>
+    <w:p>
+      <w:pPr>
+        <w:rPr>
+          <w:rFonts w:ascii="Times New Roman" w:hAnsi="Times New Roman" w:cs="Times New Roman"/>
+          <w:b/>
+          <w:sz w:val="28"/>
+          <w:szCs w:val="28"/>
+        </w:rPr>
+      </w:pPr>
+      <w:r>
+        <w:rPr>
+          <w:rFonts w:ascii="Times New Roman" w:hAnsi="Times New Roman" w:cs="Times New Roman"/>
+          <w:b/>
+          <w:sz w:val="28"/>
+          <w:szCs w:val="28"/>
+        </w:rPr>
+        <w:br w:type="page"/>
+      </w:r>
+    </w:p>
+    <w:p>
+      <w:pPr>
+        <w:pBdr>
+          <w:top w:val="double" w:sz="6" w:space="1" w:color="auto"/>
+          <w:bottom w:val="double" w:sz="6" w:space="1" w:color="auto"/>
+        </w:pBdr>
+        <w:ind w:left="-720" w:right="-691"/>
+        <w:rPr>
+          <w:rFonts w:ascii="Times New Roman" w:hAnsi="Times New Roman" w:cs="Times New Roman"/>
+          <w:b/>
+          <w:i/>
+          <w:sz w:val="28"/>
+          <w:szCs w:val="28"/>
+        </w:rPr>
+      </w:pPr>
+      <w:r>
+        <w:rPr>
+          <w:rFonts w:ascii="Times New Roman" w:hAnsi="Times New Roman" w:cs="Times New Roman"/>
+          <w:b/>
+          <w:i/>
+          <w:sz w:val="28"/>
+          <w:szCs w:val="28"/>
+        </w:rPr>
+        <w:t>Output:</w:t>
+      </w:r>
+    </w:p>
+    <w:p>
+      <w:pPr>
+        <w:ind w:left="-720" w:right="-691"/>
+        <w:rPr>
+          <w:rFonts w:ascii="Times New Roman" w:hAnsi="Times New Roman" w:cs="Times New Roman"/>
+          <w:b/>
+          <w:sz w:val="28"/>
+          <w:szCs w:val="28"/>
+        </w:rPr>
+      </w:pPr>
+    </w:p>
+    <w:p>
+      <w:pPr>
+        <w:rPr>
+          <w:rFonts w:ascii="Times New Roman" w:hAnsi="Times New Roman" w:cs="Times New Roman"/>
+          <w:sz w:val="28"/>
+          <w:szCs w:val="28"/>
+        </w:rPr>
+      </w:pPr>
+      <w:r>
+        <w:rPr>
+          <w:rFonts w:ascii="Times New Roman" w:hAnsi="Times New Roman" w:cs="Times New Roman"/>
+          <w:sz w:val="28"/>
+          <w:szCs w:val="28"/>
+        </w:rPr>
+        <w:br w:type="page"/>
+      </w:r>
+    </w:p>
+    <w:p>
+      <w:pPr>
+        <w:pStyle w:val="ListParagraph"/>
+        <w:numPr>
+          <w:ilvl w:val="0"/>
+          <w:numId w:val="1"/>
+        </w:numPr>
+        <w:ind w:left="-720" w:right="-691"/>
+        <w:rPr>
+          <w:rFonts w:ascii="Times New Roman" w:hAnsi="Times New Roman" w:cs="Times New Roman"/>
+          <w:sz w:val="28"/>
+          <w:szCs w:val="28"/>
+        </w:rPr>
+      </w:pPr>
+      <w:r>
+        <w:rPr>
+          <w:rFonts w:ascii="Times New Roman" w:hAnsi="Times New Roman" w:cs="Times New Roman"/>
+          <w:sz w:val="28"/>
+          <w:szCs w:val="28"/>
+        </w:rPr>
+        <w:t>Implement Queue as an ADT.</w:t>
+      </w:r>
+    </w:p>
+    <w:p>
+      <w:pPr>
+        <w:ind w:left="-720" w:right="-691"/>
+        <w:rPr>
+          <w:rFonts w:ascii="Times New Roman" w:hAnsi="Times New Roman" w:cs="Times New Roman"/>
+          <w:b/>
+          <w:i/>
+          <w:sz w:val="28"/>
+          <w:szCs w:val="28"/>
+        </w:rPr>
+      </w:pPr>
+      <w:r>
+        <w:rPr>
+          <w:rFonts w:ascii="Times New Roman" w:hAnsi="Times New Roman" w:cs="Times New Roman"/>
+          <w:b/>
+          <w:i/>
+          <w:sz w:val="28"/>
+          <w:szCs w:val="28"/>
+        </w:rPr>
+        <w:t>Code:</w:t>
+      </w:r>
+    </w:p>
+    <w:p>
+      <w:pPr>
+        <w:ind w:left="-720" w:right="-691"/>
+        <w:jc w:val="center"/>
+        <w:rPr>
+          <w:rFonts w:ascii="Times New Roman" w:hAnsi="Times New Roman" w:cs="Times New Roman"/>
+          <w:b/>
+          <w:sz w:val="28"/>
+          <w:szCs w:val="28"/>
+        </w:rPr>
+      </w:pPr>
+      <w:r>
+        <w:rPr>
+          <w:rFonts w:ascii="Times New Roman" w:hAnsi="Times New Roman" w:cs="Times New Roman"/>
+          <w:b/>
+          <w:noProof/>
+          <w:sz w:val="28"/>
+          <w:szCs w:val="28"/>
+          <w:lang w:val="en-IN" w:eastAsia="en-IN"/>
+        </w:rPr>
+        <w:drawing>
+          <wp:inline distT="0" distB="0" distL="0" distR="0" wp14:anchorId="43ED4215" wp14:editId="79D2648F">
+            <wp:extent cx="5733415" cy="5610860"/>
+            <wp:effectExtent l="0" t="0" r="635" b="8890"/>
+            <wp:docPr id="1" name="Picture 1"/>
+            <wp:cNvGraphicFramePr>
+              <a:graphicFrameLocks xmlns:a="http://schemas.openxmlformats.org/drawingml/2006/main" noChangeAspect="1"/>
+            </wp:cNvGraphicFramePr>
+            <a:graphic xmlns:a="http://schemas.openxmlformats.org/drawingml/2006/main">
+              <a:graphicData uri="http://schemas.openxmlformats.org/drawingml/2006/picture">
+                <pic:pic xmlns:pic="http://schemas.openxmlformats.org/drawingml/2006/picture">
+                  <pic:nvPicPr>
+                    <pic:cNvPr id="1" name=""/>
+                    <pic:cNvPicPr/>
+                  </pic:nvPicPr>
+                  <pic:blipFill>
+                    <a:blip r:embed="rId12"/>
+                    <a:stretch>
+                      <a:fillRect/>
+                    </a:stretch>
+                  </pic:blipFill>
+                  <pic:spPr>
+                    <a:xfrm>
+                      <a:off x="0" y="0"/>
                       <a:ext cx="5733415" cy="5610860"/>
                     </a:xfrm>
                     <a:prstGeom prst="rect">
@@ -1307,7 +1546,6 @@
           <w:sz w:val="28"/>
           <w:szCs w:val="28"/>
         </w:rPr>
-        <w:lastRenderedPageBreak/>
         <w:t>Output:</w:t>
       </w:r>
     </w:p>
@@ -1366,7 +1604,6 @@
           <w:sz w:val="28"/>
           <w:szCs w:val="28"/>
         </w:rPr>
-        <w:lastRenderedPageBreak/>
         <w:t>Write a program to implement Binary Search Tree as an ADT which supports the following</w:t>
       </w:r>
       <w:r>
@@ -1633,7 +1870,6 @@
           <w:sz w:val="28"/>
           <w:szCs w:val="28"/>
         </w:rPr>
-        <w:lastRenderedPageBreak/>
         <w:t>Write a program to implement insert and search operation in AVL trees.</w:t>
       </w:r>
     </w:p>
@@ -1697,7 +1933,7 @@
     </w:p>
     <w:sectPr>
       <w:pgSz w:w="11909" w:h="16834" w:code="9"/>
-      <w:pgMar w:top="1440" w:right="1440" w:bottom="1440" w:left="1440" w:header="720" w:footer="720" w:gutter="0"/>
+      <w:pgMar w:top="568" w:right="1440" w:bottom="993" w:left="1440" w:header="720" w:footer="720" w:gutter="0"/>
       <w:cols w:space="720"/>
       <w:docGrid w:linePitch="360"/>
     </w:sectPr>

--- a/Practical_File-23BMAT019.docx
+++ b/Practical_File-23BMAT019.docx
@@ -418,8 +418,6 @@
           <w:szCs w:val="28"/>
         </w:rPr>
       </w:pPr>
-      <w:bookmarkStart w:id="0" w:name="_GoBack"/>
-      <w:bookmarkEnd w:id="0"/>
       <w:r>
         <w:rPr>
           <w:rFonts w:ascii="Times New Roman" w:hAnsi="Times New Roman" w:cs="Times New Roman"/>
@@ -438,6 +436,7 @@
           <w:sz w:val="28"/>
           <w:szCs w:val="28"/>
         </w:rPr>
+        <w:lastRenderedPageBreak/>
         <w:t>Code:</w:t>
       </w:r>
     </w:p>
@@ -454,8 +453,10 @@
       <w:r>
         <w:rPr>
           <w:rFonts w:ascii="Times New Roman" w:hAnsi="Times New Roman" w:cs="Times New Roman"/>
-          <w:sz w:val="28"/>
-          <w:szCs w:val="28"/>
+          <w:noProof/>
+          <w:sz w:val="28"/>
+          <w:szCs w:val="28"/>
+          <w:lang w:val="en-IN" w:eastAsia="en-IN"/>
         </w:rPr>
         <w:drawing>
           <wp:inline distT="0" distB="0" distL="0" distR="0" wp14:anchorId="64F0DF92" wp14:editId="7801ABC4">
@@ -507,8 +508,10 @@
       <w:r>
         <w:rPr>
           <w:rFonts w:ascii="Times New Roman" w:hAnsi="Times New Roman" w:cs="Times New Roman"/>
-          <w:sz w:val="28"/>
-          <w:szCs w:val="28"/>
+          <w:noProof/>
+          <w:sz w:val="28"/>
+          <w:szCs w:val="28"/>
+          <w:lang w:val="en-IN" w:eastAsia="en-IN"/>
         </w:rPr>
         <w:drawing>
           <wp:inline distT="0" distB="0" distL="0" distR="0" wp14:anchorId="407FBC85" wp14:editId="0072AA60">
@@ -560,9 +563,12 @@
       <w:r>
         <w:rPr>
           <w:rFonts w:ascii="Times New Roman" w:hAnsi="Times New Roman" w:cs="Times New Roman"/>
-          <w:sz w:val="28"/>
-          <w:szCs w:val="28"/>
-        </w:rPr>
+          <w:noProof/>
+          <w:sz w:val="28"/>
+          <w:szCs w:val="28"/>
+          <w:lang w:val="en-IN" w:eastAsia="en-IN"/>
+        </w:rPr>
+        <w:lastRenderedPageBreak/>
         <w:drawing>
           <wp:inline distT="0" distB="0" distL="0" distR="0" wp14:anchorId="29B1A50A" wp14:editId="129A8818">
             <wp:extent cx="5733415" cy="3906520"/>
@@ -613,9 +619,12 @@
       <w:r>
         <w:rPr>
           <w:rFonts w:ascii="Times New Roman" w:hAnsi="Times New Roman" w:cs="Times New Roman"/>
-          <w:sz w:val="28"/>
-          <w:szCs w:val="28"/>
-        </w:rPr>
+          <w:noProof/>
+          <w:sz w:val="28"/>
+          <w:szCs w:val="28"/>
+          <w:lang w:val="en-IN" w:eastAsia="en-IN"/>
+        </w:rPr>
+        <w:lastRenderedPageBreak/>
         <w:drawing>
           <wp:inline distT="0" distB="0" distL="0" distR="0" wp14:anchorId="39E0D98E" wp14:editId="76EE49E6">
             <wp:extent cx="5733415" cy="5756275"/>
@@ -693,6 +702,7 @@
           <w:sz w:val="28"/>
           <w:szCs w:val="28"/>
         </w:rPr>
+        <w:lastRenderedPageBreak/>
         <w:t>Output:</w:t>
       </w:r>
     </w:p>
@@ -932,371 +942,25 @@
     </w:p>
     <w:p>
       <w:pPr>
-        <w:pBdr>
-          <w:top w:val="double" w:sz="6" w:space="1" w:color="auto"/>
-          <w:bottom w:val="double" w:sz="6" w:space="1" w:color="auto"/>
-        </w:pBdr>
-        <w:ind w:left="-720" w:right="-691"/>
-        <w:rPr>
-          <w:rFonts w:ascii="Times New Roman" w:hAnsi="Times New Roman" w:cs="Times New Roman"/>
-          <w:b/>
-          <w:i/>
-          <w:sz w:val="28"/>
-          <w:szCs w:val="28"/>
-        </w:rPr>
-      </w:pPr>
-      <w:r>
-        <w:rPr>
-          <w:rFonts w:ascii="Times New Roman" w:hAnsi="Times New Roman" w:cs="Times New Roman"/>
-          <w:b/>
-          <w:i/>
-          <w:sz w:val="28"/>
-          <w:szCs w:val="28"/>
-        </w:rPr>
-        <w:t>Output:</w:t>
-      </w:r>
-    </w:p>
-    <w:p>
-      <w:pPr>
-        <w:ind w:left="-720" w:right="-691"/>
-        <w:rPr>
-          <w:rFonts w:ascii="Times New Roman" w:hAnsi="Times New Roman" w:cs="Times New Roman"/>
-          <w:b/>
-          <w:sz w:val="28"/>
-          <w:szCs w:val="28"/>
-        </w:rPr>
-      </w:pPr>
-    </w:p>
-    <w:p>
-      <w:pPr>
-        <w:rPr>
-          <w:rFonts w:ascii="Times New Roman" w:hAnsi="Times New Roman" w:cs="Times New Roman"/>
-          <w:sz w:val="28"/>
-          <w:szCs w:val="28"/>
-        </w:rPr>
-      </w:pPr>
-      <w:r>
-        <w:rPr>
-          <w:rFonts w:ascii="Times New Roman" w:hAnsi="Times New Roman" w:cs="Times New Roman"/>
-          <w:sz w:val="28"/>
-          <w:szCs w:val="28"/>
-        </w:rPr>
-        <w:br w:type="page"/>
-      </w:r>
-    </w:p>
-    <w:p>
-      <w:pPr>
-        <w:pStyle w:val="ListParagraph"/>
-        <w:numPr>
-          <w:ilvl w:val="0"/>
-          <w:numId w:val="1"/>
-        </w:numPr>
-        <w:ind w:left="-720" w:right="-691"/>
-        <w:rPr>
-          <w:rFonts w:ascii="Times New Roman" w:hAnsi="Times New Roman" w:cs="Times New Roman"/>
-          <w:sz w:val="28"/>
-          <w:szCs w:val="28"/>
-        </w:rPr>
-      </w:pPr>
-      <w:r>
-        <w:rPr>
-          <w:rFonts w:ascii="Times New Roman" w:hAnsi="Times New Roman" w:cs="Times New Roman"/>
-          <w:sz w:val="28"/>
-          <w:szCs w:val="28"/>
-        </w:rPr>
-        <w:t>Write a program to implement circular linked list as an ADT which supports the following</w:t>
-      </w:r>
-      <w:r>
-        <w:rPr>
-          <w:rFonts w:ascii="Times New Roman" w:hAnsi="Times New Roman" w:cs="Times New Roman"/>
-          <w:sz w:val="28"/>
-          <w:szCs w:val="28"/>
-        </w:rPr>
-        <w:t xml:space="preserve"> </w:t>
-      </w:r>
-      <w:r>
-        <w:rPr>
-          <w:rFonts w:ascii="Times New Roman" w:hAnsi="Times New Roman" w:cs="Times New Roman"/>
-          <w:sz w:val="28"/>
-          <w:szCs w:val="28"/>
-        </w:rPr>
-        <w:t>operations:</w:t>
-      </w:r>
-    </w:p>
-    <w:p>
-      <w:pPr>
-        <w:pStyle w:val="ListParagraph"/>
-        <w:numPr>
-          <w:ilvl w:val="1"/>
-          <w:numId w:val="1"/>
-        </w:numPr>
-        <w:ind w:left="-360" w:right="-691" w:hanging="90"/>
-        <w:rPr>
-          <w:rFonts w:ascii="Times New Roman" w:hAnsi="Times New Roman" w:cs="Times New Roman"/>
-          <w:sz w:val="28"/>
-          <w:szCs w:val="28"/>
-        </w:rPr>
-      </w:pPr>
-      <w:r>
-        <w:rPr>
-          <w:rFonts w:ascii="Times New Roman" w:hAnsi="Times New Roman" w:cs="Times New Roman"/>
-          <w:sz w:val="28"/>
-          <w:szCs w:val="28"/>
-        </w:rPr>
-        <w:t xml:space="preserve">Insert an element </w:t>
-      </w:r>
-      <w:r>
-        <w:rPr>
-          <w:rFonts w:ascii="Times New Roman" w:hAnsi="Times New Roman" w:cs="Times New Roman"/>
-          <w:i/>
-          <w:iCs/>
-          <w:sz w:val="28"/>
-          <w:szCs w:val="28"/>
-        </w:rPr>
-        <w:t>x</w:t>
-      </w:r>
-      <w:r>
-        <w:rPr>
-          <w:rFonts w:ascii="Times New Roman" w:hAnsi="Times New Roman" w:cs="Times New Roman"/>
-          <w:sz w:val="28"/>
-          <w:szCs w:val="28"/>
-        </w:rPr>
-        <w:t xml:space="preserve"> in the list</w:t>
-      </w:r>
-      <w:r>
-        <w:rPr>
-          <w:rFonts w:ascii="Times New Roman" w:hAnsi="Times New Roman" w:cs="Times New Roman"/>
-          <w:sz w:val="28"/>
-          <w:szCs w:val="28"/>
-        </w:rPr>
-        <w:t>.</w:t>
-      </w:r>
-    </w:p>
-    <w:p>
-      <w:pPr>
-        <w:pStyle w:val="ListParagraph"/>
-        <w:numPr>
-          <w:ilvl w:val="1"/>
-          <w:numId w:val="1"/>
-        </w:numPr>
-        <w:ind w:left="-360" w:right="-691" w:hanging="90"/>
-        <w:rPr>
-          <w:rFonts w:ascii="Times New Roman" w:hAnsi="Times New Roman" w:cs="Times New Roman"/>
-          <w:sz w:val="28"/>
-          <w:szCs w:val="28"/>
-        </w:rPr>
-      </w:pPr>
-      <w:r>
-        <w:rPr>
-          <w:rFonts w:ascii="Times New Roman" w:hAnsi="Times New Roman" w:cs="Times New Roman"/>
-          <w:sz w:val="28"/>
-          <w:szCs w:val="28"/>
-        </w:rPr>
-        <w:t>Remove an element from the list</w:t>
-      </w:r>
-      <w:r>
-        <w:rPr>
-          <w:rFonts w:ascii="Times New Roman" w:hAnsi="Times New Roman" w:cs="Times New Roman"/>
-          <w:sz w:val="28"/>
-          <w:szCs w:val="28"/>
-        </w:rPr>
-        <w:t>.</w:t>
-      </w:r>
-    </w:p>
-    <w:p>
-      <w:pPr>
-        <w:pStyle w:val="ListParagraph"/>
-        <w:numPr>
-          <w:ilvl w:val="1"/>
-          <w:numId w:val="1"/>
-        </w:numPr>
-        <w:ind w:left="-360" w:right="-691" w:hanging="90"/>
-        <w:rPr>
-          <w:rFonts w:ascii="Times New Roman" w:hAnsi="Times New Roman" w:cs="Times New Roman"/>
-          <w:sz w:val="28"/>
-          <w:szCs w:val="28"/>
-        </w:rPr>
-      </w:pPr>
-      <w:r>
-        <w:rPr>
-          <w:rFonts w:ascii="Times New Roman" w:hAnsi="Times New Roman" w:cs="Times New Roman"/>
-          <w:sz w:val="28"/>
-          <w:szCs w:val="28"/>
-        </w:rPr>
-        <w:t xml:space="preserve">Search for an element </w:t>
-      </w:r>
-      <w:r>
-        <w:rPr>
-          <w:rFonts w:ascii="Times New Roman" w:hAnsi="Times New Roman" w:cs="Times New Roman"/>
-          <w:i/>
-          <w:iCs/>
-          <w:sz w:val="28"/>
-          <w:szCs w:val="28"/>
-        </w:rPr>
-        <w:t>x</w:t>
-      </w:r>
-      <w:r>
-        <w:rPr>
-          <w:rFonts w:ascii="Times New Roman" w:hAnsi="Times New Roman" w:cs="Times New Roman"/>
-          <w:sz w:val="28"/>
-          <w:szCs w:val="28"/>
-        </w:rPr>
-        <w:t xml:space="preserve"> in the list and return its pointer</w:t>
-      </w:r>
-      <w:r>
-        <w:rPr>
-          <w:rFonts w:ascii="Times New Roman" w:hAnsi="Times New Roman" w:cs="Times New Roman"/>
-          <w:sz w:val="28"/>
-          <w:szCs w:val="28"/>
-        </w:rPr>
-        <w:t>.</w:t>
-      </w:r>
-    </w:p>
-    <w:p>
-      <w:pPr>
-        <w:ind w:left="-720" w:right="-691"/>
-        <w:rPr>
-          <w:rFonts w:ascii="Times New Roman" w:hAnsi="Times New Roman" w:cs="Times New Roman"/>
-          <w:b/>
-          <w:i/>
-          <w:sz w:val="28"/>
-          <w:szCs w:val="28"/>
-        </w:rPr>
-      </w:pPr>
-      <w:r>
-        <w:rPr>
-          <w:rFonts w:ascii="Times New Roman" w:hAnsi="Times New Roman" w:cs="Times New Roman"/>
-          <w:b/>
-          <w:i/>
-          <w:sz w:val="28"/>
-          <w:szCs w:val="28"/>
-        </w:rPr>
-        <w:t>Code:</w:t>
-      </w:r>
-    </w:p>
-    <w:p>
-      <w:pPr>
-        <w:pBdr>
-          <w:top w:val="double" w:sz="6" w:space="1" w:color="auto"/>
-          <w:bottom w:val="double" w:sz="6" w:space="1" w:color="auto"/>
-        </w:pBdr>
-        <w:ind w:left="-720" w:right="-691"/>
-        <w:rPr>
-          <w:rFonts w:ascii="Times New Roman" w:hAnsi="Times New Roman" w:cs="Times New Roman"/>
-          <w:b/>
-          <w:i/>
-          <w:sz w:val="28"/>
-          <w:szCs w:val="28"/>
-        </w:rPr>
-      </w:pPr>
-      <w:r>
-        <w:rPr>
-          <w:rFonts w:ascii="Times New Roman" w:hAnsi="Times New Roman" w:cs="Times New Roman"/>
-          <w:b/>
-          <w:i/>
-          <w:sz w:val="28"/>
-          <w:szCs w:val="28"/>
-        </w:rPr>
-        <w:t>Output:</w:t>
-      </w:r>
-    </w:p>
-    <w:p>
-      <w:pPr>
-        <w:ind w:left="-720" w:right="-691"/>
-        <w:rPr>
-          <w:rFonts w:ascii="Times New Roman" w:hAnsi="Times New Roman" w:cs="Times New Roman"/>
-          <w:sz w:val="28"/>
-          <w:szCs w:val="28"/>
-        </w:rPr>
-      </w:pPr>
-    </w:p>
-    <w:p>
-      <w:pPr>
-        <w:rPr>
-          <w:rFonts w:ascii="Times New Roman" w:hAnsi="Times New Roman" w:cs="Times New Roman"/>
-          <w:sz w:val="28"/>
-          <w:szCs w:val="28"/>
-        </w:rPr>
-      </w:pPr>
-      <w:r>
-        <w:rPr>
-          <w:rFonts w:ascii="Times New Roman" w:hAnsi="Times New Roman" w:cs="Times New Roman"/>
-          <w:sz w:val="28"/>
-          <w:szCs w:val="28"/>
-        </w:rPr>
-        <w:br w:type="page"/>
-      </w:r>
-    </w:p>
-    <w:p>
-      <w:pPr>
-        <w:pStyle w:val="ListParagraph"/>
-        <w:numPr>
-          <w:ilvl w:val="0"/>
-          <w:numId w:val="1"/>
-        </w:numPr>
-        <w:ind w:left="-720" w:right="-691"/>
-        <w:rPr>
-          <w:rFonts w:ascii="Times New Roman" w:hAnsi="Times New Roman" w:cs="Times New Roman"/>
-          <w:sz w:val="28"/>
-          <w:szCs w:val="28"/>
-        </w:rPr>
-      </w:pPr>
-      <w:r>
-        <w:rPr>
-          <w:rFonts w:ascii="Times New Roman" w:hAnsi="Times New Roman" w:cs="Times New Roman"/>
-          <w:sz w:val="28"/>
-          <w:szCs w:val="28"/>
-        </w:rPr>
-        <w:t>Implement Stack as an ADT and use it to evaluate a prefix/postfix expression.</w:t>
-      </w:r>
-    </w:p>
-    <w:p>
-      <w:pPr>
-        <w:ind w:left="-720" w:right="-691"/>
-        <w:rPr>
-          <w:rFonts w:ascii="Times New Roman" w:hAnsi="Times New Roman" w:cs="Times New Roman"/>
-          <w:b/>
-          <w:i/>
-          <w:sz w:val="28"/>
-          <w:szCs w:val="28"/>
-        </w:rPr>
-      </w:pPr>
-      <w:r>
-        <w:rPr>
-          <w:rFonts w:ascii="Times New Roman" w:hAnsi="Times New Roman" w:cs="Times New Roman"/>
-          <w:b/>
-          <w:i/>
-          <w:sz w:val="28"/>
-          <w:szCs w:val="28"/>
-        </w:rPr>
-        <w:t>Code:</w:t>
-      </w:r>
-    </w:p>
-    <w:p>
-      <w:pPr>
         <w:ind w:left="-720" w:right="-691"/>
         <w:jc w:val="center"/>
         <w:rPr>
           <w:rFonts w:ascii="Times New Roman" w:hAnsi="Times New Roman" w:cs="Times New Roman"/>
-          <w:b/>
-          <w:sz w:val="28"/>
-          <w:szCs w:val="28"/>
-        </w:rPr>
-      </w:pPr>
-      <w:r>
-        <w:rPr>
-          <w:rFonts w:ascii="Times New Roman" w:hAnsi="Times New Roman" w:cs="Times New Roman"/>
-          <w:b/>
-          <w:noProof/>
-          <w:sz w:val="28"/>
-          <w:szCs w:val="28"/>
-          <w:lang w:val="en-IN" w:eastAsia="en-IN"/>
+          <w:sz w:val="28"/>
+          <w:szCs w:val="28"/>
+        </w:rPr>
+      </w:pPr>
+      <w:r>
+        <w:rPr>
+          <w:rFonts w:ascii="Times New Roman" w:hAnsi="Times New Roman" w:cs="Times New Roman"/>
+          <w:sz w:val="28"/>
+          <w:szCs w:val="28"/>
         </w:rPr>
         <w:drawing>
-          <wp:inline distT="0" distB="0" distL="0" distR="0" wp14:anchorId="620E2F8D" wp14:editId="753B34FD">
-            <wp:extent cx="5733415" cy="7606030"/>
+          <wp:inline distT="0" distB="0" distL="0" distR="0" wp14:anchorId="5416CAF1" wp14:editId="7FCFC4C3">
+            <wp:extent cx="5733415" cy="917575"/>
             <wp:effectExtent l="0" t="0" r="635" b="0"/>
-            <wp:docPr id="3" name="Picture 3"/>
+            <wp:docPr id="2" name="Picture 2"/>
             <wp:cNvGraphicFramePr>
               <a:graphicFrameLocks xmlns:a="http://schemas.openxmlformats.org/drawingml/2006/main" noChangeAspect="1"/>
             </wp:cNvGraphicFramePr>
@@ -1316,7 +980,7 @@
                   <pic:spPr>
                     <a:xfrm>
                       <a:off x="0" y="0"/>
-                      <a:ext cx="5733415" cy="7606030"/>
+                      <a:ext cx="5733415" cy="917575"/>
                     </a:xfrm>
                     <a:prstGeom prst="rect">
                       <a:avLst/>
@@ -1331,147 +995,25 @@
     </w:p>
     <w:p>
       <w:pPr>
-        <w:rPr>
-          <w:rFonts w:ascii="Times New Roman" w:hAnsi="Times New Roman" w:cs="Times New Roman"/>
-          <w:b/>
-          <w:sz w:val="28"/>
-          <w:szCs w:val="28"/>
-        </w:rPr>
-      </w:pPr>
-      <w:r>
-        <w:rPr>
-          <w:rFonts w:ascii="Times New Roman" w:hAnsi="Times New Roman" w:cs="Times New Roman"/>
-          <w:b/>
-          <w:sz w:val="28"/>
-          <w:szCs w:val="28"/>
-        </w:rPr>
-        <w:br w:type="page"/>
-      </w:r>
-    </w:p>
-    <w:p>
-      <w:pPr>
-        <w:pBdr>
-          <w:top w:val="double" w:sz="6" w:space="1" w:color="auto"/>
-          <w:bottom w:val="double" w:sz="6" w:space="1" w:color="auto"/>
-        </w:pBdr>
-        <w:ind w:left="-720" w:right="-691"/>
-        <w:rPr>
-          <w:rFonts w:ascii="Times New Roman" w:hAnsi="Times New Roman" w:cs="Times New Roman"/>
-          <w:b/>
-          <w:i/>
-          <w:sz w:val="28"/>
-          <w:szCs w:val="28"/>
-        </w:rPr>
-      </w:pPr>
-      <w:r>
-        <w:rPr>
-          <w:rFonts w:ascii="Times New Roman" w:hAnsi="Times New Roman" w:cs="Times New Roman"/>
-          <w:b/>
-          <w:i/>
-          <w:sz w:val="28"/>
-          <w:szCs w:val="28"/>
-        </w:rPr>
-        <w:t>Output:</w:t>
-      </w:r>
-    </w:p>
-    <w:p>
-      <w:pPr>
-        <w:ind w:left="-720" w:right="-691"/>
-        <w:rPr>
-          <w:rFonts w:ascii="Times New Roman" w:hAnsi="Times New Roman" w:cs="Times New Roman"/>
-          <w:b/>
-          <w:sz w:val="28"/>
-          <w:szCs w:val="28"/>
-        </w:rPr>
-      </w:pPr>
-    </w:p>
-    <w:p>
-      <w:pPr>
-        <w:rPr>
-          <w:rFonts w:ascii="Times New Roman" w:hAnsi="Times New Roman" w:cs="Times New Roman"/>
-          <w:sz w:val="28"/>
-          <w:szCs w:val="28"/>
-        </w:rPr>
-      </w:pPr>
-      <w:r>
-        <w:rPr>
-          <w:rFonts w:ascii="Times New Roman" w:hAnsi="Times New Roman" w:cs="Times New Roman"/>
-          <w:sz w:val="28"/>
-          <w:szCs w:val="28"/>
-        </w:rPr>
-        <w:br w:type="page"/>
-      </w:r>
-    </w:p>
-    <w:p>
-      <w:pPr>
-        <w:pStyle w:val="ListParagraph"/>
-        <w:numPr>
-          <w:ilvl w:val="0"/>
-          <w:numId w:val="1"/>
-        </w:numPr>
-        <w:ind w:left="-720" w:right="-691"/>
-        <w:rPr>
-          <w:rFonts w:ascii="Times New Roman" w:hAnsi="Times New Roman" w:cs="Times New Roman"/>
-          <w:sz w:val="28"/>
-          <w:szCs w:val="28"/>
-        </w:rPr>
-      </w:pPr>
-      <w:r>
-        <w:rPr>
-          <w:rFonts w:ascii="Times New Roman" w:hAnsi="Times New Roman" w:cs="Times New Roman"/>
-          <w:sz w:val="28"/>
-          <w:szCs w:val="28"/>
-        </w:rPr>
-        <w:t>Implement Queue as an ADT.</w:t>
-      </w:r>
-    </w:p>
-    <w:p>
-      <w:pPr>
-        <w:ind w:left="-720" w:right="-691"/>
-        <w:rPr>
-          <w:rFonts w:ascii="Times New Roman" w:hAnsi="Times New Roman" w:cs="Times New Roman"/>
-          <w:b/>
-          <w:i/>
-          <w:sz w:val="28"/>
-          <w:szCs w:val="28"/>
-        </w:rPr>
-      </w:pPr>
-      <w:r>
-        <w:rPr>
-          <w:rFonts w:ascii="Times New Roman" w:hAnsi="Times New Roman" w:cs="Times New Roman"/>
-          <w:b/>
-          <w:i/>
-          <w:sz w:val="28"/>
-          <w:szCs w:val="28"/>
-        </w:rPr>
-        <w:t>Code:</w:t>
-      </w:r>
-    </w:p>
-    <w:p>
-      <w:pPr>
         <w:ind w:left="-720" w:right="-691"/>
         <w:jc w:val="center"/>
         <w:rPr>
           <w:rFonts w:ascii="Times New Roman" w:hAnsi="Times New Roman" w:cs="Times New Roman"/>
-          <w:b/>
-          <w:sz w:val="28"/>
-          <w:szCs w:val="28"/>
-        </w:rPr>
-      </w:pPr>
-      <w:r>
-        <w:rPr>
-          <w:rFonts w:ascii="Times New Roman" w:hAnsi="Times New Roman" w:cs="Times New Roman"/>
-          <w:b/>
-          <w:noProof/>
-          <w:sz w:val="28"/>
-          <w:szCs w:val="28"/>
-          <w:lang w:val="en-IN" w:eastAsia="en-IN"/>
+          <w:sz w:val="28"/>
+          <w:szCs w:val="28"/>
+        </w:rPr>
+      </w:pPr>
+      <w:r>
+        <w:rPr>
+          <w:rFonts w:ascii="Times New Roman" w:hAnsi="Times New Roman" w:cs="Times New Roman"/>
+          <w:sz w:val="28"/>
+          <w:szCs w:val="28"/>
         </w:rPr>
         <w:drawing>
-          <wp:inline distT="0" distB="0" distL="0" distR="0" wp14:anchorId="43ED4215" wp14:editId="79D2648F">
-            <wp:extent cx="5733415" cy="5610860"/>
-            <wp:effectExtent l="0" t="0" r="635" b="8890"/>
-            <wp:docPr id="1" name="Picture 1"/>
+          <wp:inline distT="0" distB="0" distL="0" distR="0" wp14:anchorId="4C266A4B" wp14:editId="092BBFF7">
+            <wp:extent cx="5733415" cy="5182870"/>
+            <wp:effectExtent l="0" t="0" r="635" b="0"/>
+            <wp:docPr id="6" name="Picture 6"/>
             <wp:cNvGraphicFramePr>
               <a:graphicFrameLocks xmlns:a="http://schemas.openxmlformats.org/drawingml/2006/main" noChangeAspect="1"/>
             </wp:cNvGraphicFramePr>
@@ -1491,6 +1033,710 @@
                   <pic:spPr>
                     <a:xfrm>
                       <a:off x="0" y="0"/>
+                      <a:ext cx="5733415" cy="5182870"/>
+                    </a:xfrm>
+                    <a:prstGeom prst="rect">
+                      <a:avLst/>
+                    </a:prstGeom>
+                  </pic:spPr>
+                </pic:pic>
+              </a:graphicData>
+            </a:graphic>
+          </wp:inline>
+        </w:drawing>
+      </w:r>
+    </w:p>
+    <w:p>
+      <w:pPr>
+        <w:rPr>
+          <w:rFonts w:ascii="Times New Roman" w:hAnsi="Times New Roman" w:cs="Times New Roman"/>
+          <w:sz w:val="28"/>
+          <w:szCs w:val="28"/>
+        </w:rPr>
+      </w:pPr>
+      <w:r>
+        <w:rPr>
+          <w:rFonts w:ascii="Times New Roman" w:hAnsi="Times New Roman" w:cs="Times New Roman"/>
+          <w:sz w:val="28"/>
+          <w:szCs w:val="28"/>
+        </w:rPr>
+        <w:br w:type="page"/>
+      </w:r>
+    </w:p>
+    <w:p>
+      <w:pPr>
+        <w:ind w:left="-720" w:right="-691"/>
+        <w:jc w:val="center"/>
+        <w:rPr>
+          <w:rFonts w:ascii="Times New Roman" w:hAnsi="Times New Roman" w:cs="Times New Roman"/>
+          <w:sz w:val="28"/>
+          <w:szCs w:val="28"/>
+        </w:rPr>
+      </w:pPr>
+      <w:r>
+        <w:rPr>
+          <w:rFonts w:ascii="Times New Roman" w:hAnsi="Times New Roman" w:cs="Times New Roman"/>
+          <w:sz w:val="28"/>
+          <w:szCs w:val="28"/>
+        </w:rPr>
+        <w:lastRenderedPageBreak/>
+        <w:drawing>
+          <wp:inline distT="0" distB="0" distL="0" distR="0" wp14:anchorId="791F13B8" wp14:editId="1E297989">
+            <wp:extent cx="5733415" cy="2912745"/>
+            <wp:effectExtent l="0" t="0" r="635" b="1905"/>
+            <wp:docPr id="10" name="Picture 10"/>
+            <wp:cNvGraphicFramePr>
+              <a:graphicFrameLocks xmlns:a="http://schemas.openxmlformats.org/drawingml/2006/main" noChangeAspect="1"/>
+            </wp:cNvGraphicFramePr>
+            <a:graphic xmlns:a="http://schemas.openxmlformats.org/drawingml/2006/main">
+              <a:graphicData uri="http://schemas.openxmlformats.org/drawingml/2006/picture">
+                <pic:pic xmlns:pic="http://schemas.openxmlformats.org/drawingml/2006/picture">
+                  <pic:nvPicPr>
+                    <pic:cNvPr id="1" name=""/>
+                    <pic:cNvPicPr/>
+                  </pic:nvPicPr>
+                  <pic:blipFill>
+                    <a:blip r:embed="rId13"/>
+                    <a:stretch>
+                      <a:fillRect/>
+                    </a:stretch>
+                  </pic:blipFill>
+                  <pic:spPr>
+                    <a:xfrm>
+                      <a:off x="0" y="0"/>
+                      <a:ext cx="5733415" cy="2912745"/>
+                    </a:xfrm>
+                    <a:prstGeom prst="rect">
+                      <a:avLst/>
+                    </a:prstGeom>
+                  </pic:spPr>
+                </pic:pic>
+              </a:graphicData>
+            </a:graphic>
+          </wp:inline>
+        </w:drawing>
+      </w:r>
+    </w:p>
+    <w:p>
+      <w:pPr>
+        <w:ind w:left="-720" w:right="-691"/>
+        <w:jc w:val="center"/>
+        <w:rPr>
+          <w:rFonts w:ascii="Times New Roman" w:hAnsi="Times New Roman" w:cs="Times New Roman"/>
+          <w:sz w:val="28"/>
+          <w:szCs w:val="28"/>
+        </w:rPr>
+      </w:pPr>
+      <w:r>
+        <w:rPr>
+          <w:rFonts w:ascii="Times New Roman" w:hAnsi="Times New Roman" w:cs="Times New Roman"/>
+          <w:sz w:val="28"/>
+          <w:szCs w:val="28"/>
+        </w:rPr>
+        <w:drawing>
+          <wp:inline distT="0" distB="0" distL="0" distR="0" wp14:anchorId="00035BEF" wp14:editId="57D69005">
+            <wp:extent cx="5733415" cy="3906520"/>
+            <wp:effectExtent l="0" t="0" r="635" b="0"/>
+            <wp:docPr id="11" name="Picture 11"/>
+            <wp:cNvGraphicFramePr>
+              <a:graphicFrameLocks xmlns:a="http://schemas.openxmlformats.org/drawingml/2006/main" noChangeAspect="1"/>
+            </wp:cNvGraphicFramePr>
+            <a:graphic xmlns:a="http://schemas.openxmlformats.org/drawingml/2006/main">
+              <a:graphicData uri="http://schemas.openxmlformats.org/drawingml/2006/picture">
+                <pic:pic xmlns:pic="http://schemas.openxmlformats.org/drawingml/2006/picture">
+                  <pic:nvPicPr>
+                    <pic:cNvPr id="1" name=""/>
+                    <pic:cNvPicPr/>
+                  </pic:nvPicPr>
+                  <pic:blipFill>
+                    <a:blip r:embed="rId14"/>
+                    <a:stretch>
+                      <a:fillRect/>
+                    </a:stretch>
+                  </pic:blipFill>
+                  <pic:spPr>
+                    <a:xfrm>
+                      <a:off x="0" y="0"/>
+                      <a:ext cx="5733415" cy="3906520"/>
+                    </a:xfrm>
+                    <a:prstGeom prst="rect">
+                      <a:avLst/>
+                    </a:prstGeom>
+                  </pic:spPr>
+                </pic:pic>
+              </a:graphicData>
+            </a:graphic>
+          </wp:inline>
+        </w:drawing>
+      </w:r>
+      <w:bookmarkStart w:id="0" w:name="_GoBack"/>
+      <w:bookmarkEnd w:id="0"/>
+    </w:p>
+    <w:p>
+      <w:pPr>
+        <w:pBdr>
+          <w:top w:val="double" w:sz="6" w:space="1" w:color="auto"/>
+          <w:bottom w:val="double" w:sz="6" w:space="1" w:color="auto"/>
+        </w:pBdr>
+        <w:ind w:left="-720" w:right="-691"/>
+        <w:rPr>
+          <w:rFonts w:ascii="Times New Roman" w:hAnsi="Times New Roman" w:cs="Times New Roman"/>
+          <w:b/>
+          <w:i/>
+          <w:sz w:val="28"/>
+          <w:szCs w:val="28"/>
+        </w:rPr>
+      </w:pPr>
+      <w:r>
+        <w:rPr>
+          <w:rFonts w:ascii="Times New Roman" w:hAnsi="Times New Roman" w:cs="Times New Roman"/>
+          <w:b/>
+          <w:i/>
+          <w:sz w:val="28"/>
+          <w:szCs w:val="28"/>
+        </w:rPr>
+        <w:t>Output:</w:t>
+      </w:r>
+    </w:p>
+    <w:p>
+      <w:pPr>
+        <w:ind w:left="-720" w:right="-691"/>
+        <w:rPr>
+          <w:rFonts w:ascii="Times New Roman" w:hAnsi="Times New Roman" w:cs="Times New Roman"/>
+          <w:b/>
+          <w:sz w:val="28"/>
+          <w:szCs w:val="28"/>
+        </w:rPr>
+      </w:pPr>
+    </w:p>
+    <w:p>
+      <w:pPr>
+        <w:rPr>
+          <w:rFonts w:ascii="Times New Roman" w:hAnsi="Times New Roman" w:cs="Times New Roman"/>
+          <w:sz w:val="28"/>
+          <w:szCs w:val="28"/>
+        </w:rPr>
+      </w:pPr>
+      <w:r>
+        <w:rPr>
+          <w:rFonts w:ascii="Times New Roman" w:hAnsi="Times New Roman" w:cs="Times New Roman"/>
+          <w:sz w:val="28"/>
+          <w:szCs w:val="28"/>
+        </w:rPr>
+        <w:br w:type="page"/>
+      </w:r>
+    </w:p>
+    <w:p>
+      <w:pPr>
+        <w:pStyle w:val="ListParagraph"/>
+        <w:numPr>
+          <w:ilvl w:val="0"/>
+          <w:numId w:val="1"/>
+        </w:numPr>
+        <w:ind w:left="-720" w:right="-691"/>
+        <w:rPr>
+          <w:rFonts w:ascii="Times New Roman" w:hAnsi="Times New Roman" w:cs="Times New Roman"/>
+          <w:sz w:val="28"/>
+          <w:szCs w:val="28"/>
+        </w:rPr>
+      </w:pPr>
+      <w:r>
+        <w:rPr>
+          <w:rFonts w:ascii="Times New Roman" w:hAnsi="Times New Roman" w:cs="Times New Roman"/>
+          <w:sz w:val="28"/>
+          <w:szCs w:val="28"/>
+        </w:rPr>
+        <w:lastRenderedPageBreak/>
+        <w:t>Write a program to implement circular linked list as an ADT which supports the following</w:t>
+      </w:r>
+      <w:r>
+        <w:rPr>
+          <w:rFonts w:ascii="Times New Roman" w:hAnsi="Times New Roman" w:cs="Times New Roman"/>
+          <w:sz w:val="28"/>
+          <w:szCs w:val="28"/>
+        </w:rPr>
+        <w:t xml:space="preserve"> </w:t>
+      </w:r>
+      <w:r>
+        <w:rPr>
+          <w:rFonts w:ascii="Times New Roman" w:hAnsi="Times New Roman" w:cs="Times New Roman"/>
+          <w:sz w:val="28"/>
+          <w:szCs w:val="28"/>
+        </w:rPr>
+        <w:t>operations:</w:t>
+      </w:r>
+    </w:p>
+    <w:p>
+      <w:pPr>
+        <w:pStyle w:val="ListParagraph"/>
+        <w:numPr>
+          <w:ilvl w:val="1"/>
+          <w:numId w:val="1"/>
+        </w:numPr>
+        <w:ind w:left="-360" w:right="-691" w:hanging="90"/>
+        <w:rPr>
+          <w:rFonts w:ascii="Times New Roman" w:hAnsi="Times New Roman" w:cs="Times New Roman"/>
+          <w:sz w:val="28"/>
+          <w:szCs w:val="28"/>
+        </w:rPr>
+      </w:pPr>
+      <w:r>
+        <w:rPr>
+          <w:rFonts w:ascii="Times New Roman" w:hAnsi="Times New Roman" w:cs="Times New Roman"/>
+          <w:sz w:val="28"/>
+          <w:szCs w:val="28"/>
+        </w:rPr>
+        <w:t xml:space="preserve">Insert an element </w:t>
+      </w:r>
+      <w:r>
+        <w:rPr>
+          <w:rFonts w:ascii="Times New Roman" w:hAnsi="Times New Roman" w:cs="Times New Roman"/>
+          <w:i/>
+          <w:iCs/>
+          <w:sz w:val="28"/>
+          <w:szCs w:val="28"/>
+        </w:rPr>
+        <w:t>x</w:t>
+      </w:r>
+      <w:r>
+        <w:rPr>
+          <w:rFonts w:ascii="Times New Roman" w:hAnsi="Times New Roman" w:cs="Times New Roman"/>
+          <w:sz w:val="28"/>
+          <w:szCs w:val="28"/>
+        </w:rPr>
+        <w:t xml:space="preserve"> in the list</w:t>
+      </w:r>
+      <w:r>
+        <w:rPr>
+          <w:rFonts w:ascii="Times New Roman" w:hAnsi="Times New Roman" w:cs="Times New Roman"/>
+          <w:sz w:val="28"/>
+          <w:szCs w:val="28"/>
+        </w:rPr>
+        <w:t>.</w:t>
+      </w:r>
+    </w:p>
+    <w:p>
+      <w:pPr>
+        <w:pStyle w:val="ListParagraph"/>
+        <w:numPr>
+          <w:ilvl w:val="1"/>
+          <w:numId w:val="1"/>
+        </w:numPr>
+        <w:ind w:left="-360" w:right="-691" w:hanging="90"/>
+        <w:rPr>
+          <w:rFonts w:ascii="Times New Roman" w:hAnsi="Times New Roman" w:cs="Times New Roman"/>
+          <w:sz w:val="28"/>
+          <w:szCs w:val="28"/>
+        </w:rPr>
+      </w:pPr>
+      <w:r>
+        <w:rPr>
+          <w:rFonts w:ascii="Times New Roman" w:hAnsi="Times New Roman" w:cs="Times New Roman"/>
+          <w:sz w:val="28"/>
+          <w:szCs w:val="28"/>
+        </w:rPr>
+        <w:t>Remove an element from the list</w:t>
+      </w:r>
+      <w:r>
+        <w:rPr>
+          <w:rFonts w:ascii="Times New Roman" w:hAnsi="Times New Roman" w:cs="Times New Roman"/>
+          <w:sz w:val="28"/>
+          <w:szCs w:val="28"/>
+        </w:rPr>
+        <w:t>.</w:t>
+      </w:r>
+    </w:p>
+    <w:p>
+      <w:pPr>
+        <w:pStyle w:val="ListParagraph"/>
+        <w:numPr>
+          <w:ilvl w:val="1"/>
+          <w:numId w:val="1"/>
+        </w:numPr>
+        <w:ind w:left="-360" w:right="-691" w:hanging="90"/>
+        <w:rPr>
+          <w:rFonts w:ascii="Times New Roman" w:hAnsi="Times New Roman" w:cs="Times New Roman"/>
+          <w:sz w:val="28"/>
+          <w:szCs w:val="28"/>
+        </w:rPr>
+      </w:pPr>
+      <w:r>
+        <w:rPr>
+          <w:rFonts w:ascii="Times New Roman" w:hAnsi="Times New Roman" w:cs="Times New Roman"/>
+          <w:sz w:val="28"/>
+          <w:szCs w:val="28"/>
+        </w:rPr>
+        <w:t xml:space="preserve">Search for an element </w:t>
+      </w:r>
+      <w:r>
+        <w:rPr>
+          <w:rFonts w:ascii="Times New Roman" w:hAnsi="Times New Roman" w:cs="Times New Roman"/>
+          <w:i/>
+          <w:iCs/>
+          <w:sz w:val="28"/>
+          <w:szCs w:val="28"/>
+        </w:rPr>
+        <w:t>x</w:t>
+      </w:r>
+      <w:r>
+        <w:rPr>
+          <w:rFonts w:ascii="Times New Roman" w:hAnsi="Times New Roman" w:cs="Times New Roman"/>
+          <w:sz w:val="28"/>
+          <w:szCs w:val="28"/>
+        </w:rPr>
+        <w:t xml:space="preserve"> in the list and return its pointer</w:t>
+      </w:r>
+      <w:r>
+        <w:rPr>
+          <w:rFonts w:ascii="Times New Roman" w:hAnsi="Times New Roman" w:cs="Times New Roman"/>
+          <w:sz w:val="28"/>
+          <w:szCs w:val="28"/>
+        </w:rPr>
+        <w:t>.</w:t>
+      </w:r>
+    </w:p>
+    <w:p>
+      <w:pPr>
+        <w:ind w:left="-720" w:right="-691"/>
+        <w:rPr>
+          <w:rFonts w:ascii="Times New Roman" w:hAnsi="Times New Roman" w:cs="Times New Roman"/>
+          <w:b/>
+          <w:i/>
+          <w:sz w:val="28"/>
+          <w:szCs w:val="28"/>
+        </w:rPr>
+      </w:pPr>
+      <w:r>
+        <w:rPr>
+          <w:rFonts w:ascii="Times New Roman" w:hAnsi="Times New Roman" w:cs="Times New Roman"/>
+          <w:b/>
+          <w:i/>
+          <w:sz w:val="28"/>
+          <w:szCs w:val="28"/>
+        </w:rPr>
+        <w:t>Code:</w:t>
+      </w:r>
+    </w:p>
+    <w:p>
+      <w:pPr>
+        <w:pBdr>
+          <w:top w:val="double" w:sz="6" w:space="1" w:color="auto"/>
+          <w:bottom w:val="double" w:sz="6" w:space="1" w:color="auto"/>
+        </w:pBdr>
+        <w:ind w:left="-720" w:right="-691"/>
+        <w:rPr>
+          <w:rFonts w:ascii="Times New Roman" w:hAnsi="Times New Roman" w:cs="Times New Roman"/>
+          <w:b/>
+          <w:i/>
+          <w:sz w:val="28"/>
+          <w:szCs w:val="28"/>
+        </w:rPr>
+      </w:pPr>
+      <w:r>
+        <w:rPr>
+          <w:rFonts w:ascii="Times New Roman" w:hAnsi="Times New Roman" w:cs="Times New Roman"/>
+          <w:b/>
+          <w:i/>
+          <w:sz w:val="28"/>
+          <w:szCs w:val="28"/>
+        </w:rPr>
+        <w:t>Output:</w:t>
+      </w:r>
+    </w:p>
+    <w:p>
+      <w:pPr>
+        <w:ind w:left="-720" w:right="-691"/>
+        <w:rPr>
+          <w:rFonts w:ascii="Times New Roman" w:hAnsi="Times New Roman" w:cs="Times New Roman"/>
+          <w:sz w:val="28"/>
+          <w:szCs w:val="28"/>
+        </w:rPr>
+      </w:pPr>
+    </w:p>
+    <w:p>
+      <w:pPr>
+        <w:rPr>
+          <w:rFonts w:ascii="Times New Roman" w:hAnsi="Times New Roman" w:cs="Times New Roman"/>
+          <w:sz w:val="28"/>
+          <w:szCs w:val="28"/>
+        </w:rPr>
+      </w:pPr>
+      <w:r>
+        <w:rPr>
+          <w:rFonts w:ascii="Times New Roman" w:hAnsi="Times New Roman" w:cs="Times New Roman"/>
+          <w:sz w:val="28"/>
+          <w:szCs w:val="28"/>
+        </w:rPr>
+        <w:br w:type="page"/>
+      </w:r>
+    </w:p>
+    <w:p>
+      <w:pPr>
+        <w:pStyle w:val="ListParagraph"/>
+        <w:numPr>
+          <w:ilvl w:val="0"/>
+          <w:numId w:val="1"/>
+        </w:numPr>
+        <w:ind w:left="-720" w:right="-691"/>
+        <w:rPr>
+          <w:rFonts w:ascii="Times New Roman" w:hAnsi="Times New Roman" w:cs="Times New Roman"/>
+          <w:sz w:val="28"/>
+          <w:szCs w:val="28"/>
+        </w:rPr>
+      </w:pPr>
+      <w:r>
+        <w:rPr>
+          <w:rFonts w:ascii="Times New Roman" w:hAnsi="Times New Roman" w:cs="Times New Roman"/>
+          <w:sz w:val="28"/>
+          <w:szCs w:val="28"/>
+        </w:rPr>
+        <w:lastRenderedPageBreak/>
+        <w:t>Implement Stack as an ADT and use it to evaluate a prefix/postfix expression.</w:t>
+      </w:r>
+    </w:p>
+    <w:p>
+      <w:pPr>
+        <w:ind w:left="-720" w:right="-691"/>
+        <w:rPr>
+          <w:rFonts w:ascii="Times New Roman" w:hAnsi="Times New Roman" w:cs="Times New Roman"/>
+          <w:b/>
+          <w:i/>
+          <w:sz w:val="28"/>
+          <w:szCs w:val="28"/>
+        </w:rPr>
+      </w:pPr>
+      <w:r>
+        <w:rPr>
+          <w:rFonts w:ascii="Times New Roman" w:hAnsi="Times New Roman" w:cs="Times New Roman"/>
+          <w:b/>
+          <w:i/>
+          <w:sz w:val="28"/>
+          <w:szCs w:val="28"/>
+        </w:rPr>
+        <w:t>Code:</w:t>
+      </w:r>
+    </w:p>
+    <w:p>
+      <w:pPr>
+        <w:ind w:left="-720" w:right="-691"/>
+        <w:jc w:val="center"/>
+        <w:rPr>
+          <w:rFonts w:ascii="Times New Roman" w:hAnsi="Times New Roman" w:cs="Times New Roman"/>
+          <w:b/>
+          <w:sz w:val="28"/>
+          <w:szCs w:val="28"/>
+        </w:rPr>
+      </w:pPr>
+      <w:r>
+        <w:rPr>
+          <w:rFonts w:ascii="Times New Roman" w:hAnsi="Times New Roman" w:cs="Times New Roman"/>
+          <w:b/>
+          <w:noProof/>
+          <w:sz w:val="28"/>
+          <w:szCs w:val="28"/>
+          <w:lang w:val="en-IN" w:eastAsia="en-IN"/>
+        </w:rPr>
+        <w:drawing>
+          <wp:inline distT="0" distB="0" distL="0" distR="0" wp14:anchorId="620E2F8D" wp14:editId="753B34FD">
+            <wp:extent cx="5733415" cy="7606030"/>
+            <wp:effectExtent l="0" t="0" r="635" b="0"/>
+            <wp:docPr id="3" name="Picture 3"/>
+            <wp:cNvGraphicFramePr>
+              <a:graphicFrameLocks xmlns:a="http://schemas.openxmlformats.org/drawingml/2006/main" noChangeAspect="1"/>
+            </wp:cNvGraphicFramePr>
+            <a:graphic xmlns:a="http://schemas.openxmlformats.org/drawingml/2006/main">
+              <a:graphicData uri="http://schemas.openxmlformats.org/drawingml/2006/picture">
+                <pic:pic xmlns:pic="http://schemas.openxmlformats.org/drawingml/2006/picture">
+                  <pic:nvPicPr>
+                    <pic:cNvPr id="1" name=""/>
+                    <pic:cNvPicPr/>
+                  </pic:nvPicPr>
+                  <pic:blipFill>
+                    <a:blip r:embed="rId15"/>
+                    <a:stretch>
+                      <a:fillRect/>
+                    </a:stretch>
+                  </pic:blipFill>
+                  <pic:spPr>
+                    <a:xfrm>
+                      <a:off x="0" y="0"/>
+                      <a:ext cx="5733415" cy="7606030"/>
+                    </a:xfrm>
+                    <a:prstGeom prst="rect">
+                      <a:avLst/>
+                    </a:prstGeom>
+                  </pic:spPr>
+                </pic:pic>
+              </a:graphicData>
+            </a:graphic>
+          </wp:inline>
+        </w:drawing>
+      </w:r>
+    </w:p>
+    <w:p>
+      <w:pPr>
+        <w:rPr>
+          <w:rFonts w:ascii="Times New Roman" w:hAnsi="Times New Roman" w:cs="Times New Roman"/>
+          <w:b/>
+          <w:sz w:val="28"/>
+          <w:szCs w:val="28"/>
+        </w:rPr>
+      </w:pPr>
+      <w:r>
+        <w:rPr>
+          <w:rFonts w:ascii="Times New Roman" w:hAnsi="Times New Roman" w:cs="Times New Roman"/>
+          <w:b/>
+          <w:sz w:val="28"/>
+          <w:szCs w:val="28"/>
+        </w:rPr>
+        <w:br w:type="page"/>
+      </w:r>
+    </w:p>
+    <w:p>
+      <w:pPr>
+        <w:pBdr>
+          <w:top w:val="double" w:sz="6" w:space="1" w:color="auto"/>
+          <w:bottom w:val="double" w:sz="6" w:space="1" w:color="auto"/>
+        </w:pBdr>
+        <w:ind w:left="-720" w:right="-691"/>
+        <w:rPr>
+          <w:rFonts w:ascii="Times New Roman" w:hAnsi="Times New Roman" w:cs="Times New Roman"/>
+          <w:b/>
+          <w:i/>
+          <w:sz w:val="28"/>
+          <w:szCs w:val="28"/>
+        </w:rPr>
+      </w:pPr>
+      <w:r>
+        <w:rPr>
+          <w:rFonts w:ascii="Times New Roman" w:hAnsi="Times New Roman" w:cs="Times New Roman"/>
+          <w:b/>
+          <w:i/>
+          <w:sz w:val="28"/>
+          <w:szCs w:val="28"/>
+        </w:rPr>
+        <w:lastRenderedPageBreak/>
+        <w:t>Output:</w:t>
+      </w:r>
+    </w:p>
+    <w:p>
+      <w:pPr>
+        <w:ind w:left="-720" w:right="-691"/>
+        <w:rPr>
+          <w:rFonts w:ascii="Times New Roman" w:hAnsi="Times New Roman" w:cs="Times New Roman"/>
+          <w:b/>
+          <w:sz w:val="28"/>
+          <w:szCs w:val="28"/>
+        </w:rPr>
+      </w:pPr>
+    </w:p>
+    <w:p>
+      <w:pPr>
+        <w:rPr>
+          <w:rFonts w:ascii="Times New Roman" w:hAnsi="Times New Roman" w:cs="Times New Roman"/>
+          <w:sz w:val="28"/>
+          <w:szCs w:val="28"/>
+        </w:rPr>
+      </w:pPr>
+      <w:r>
+        <w:rPr>
+          <w:rFonts w:ascii="Times New Roman" w:hAnsi="Times New Roman" w:cs="Times New Roman"/>
+          <w:sz w:val="28"/>
+          <w:szCs w:val="28"/>
+        </w:rPr>
+        <w:br w:type="page"/>
+      </w:r>
+    </w:p>
+    <w:p>
+      <w:pPr>
+        <w:pStyle w:val="ListParagraph"/>
+        <w:numPr>
+          <w:ilvl w:val="0"/>
+          <w:numId w:val="1"/>
+        </w:numPr>
+        <w:ind w:left="-720" w:right="-691"/>
+        <w:rPr>
+          <w:rFonts w:ascii="Times New Roman" w:hAnsi="Times New Roman" w:cs="Times New Roman"/>
+          <w:sz w:val="28"/>
+          <w:szCs w:val="28"/>
+        </w:rPr>
+      </w:pPr>
+      <w:r>
+        <w:rPr>
+          <w:rFonts w:ascii="Times New Roman" w:hAnsi="Times New Roman" w:cs="Times New Roman"/>
+          <w:sz w:val="28"/>
+          <w:szCs w:val="28"/>
+        </w:rPr>
+        <w:lastRenderedPageBreak/>
+        <w:t>Implement Queue as an ADT.</w:t>
+      </w:r>
+    </w:p>
+    <w:p>
+      <w:pPr>
+        <w:ind w:left="-720" w:right="-691"/>
+        <w:rPr>
+          <w:rFonts w:ascii="Times New Roman" w:hAnsi="Times New Roman" w:cs="Times New Roman"/>
+          <w:b/>
+          <w:i/>
+          <w:sz w:val="28"/>
+          <w:szCs w:val="28"/>
+        </w:rPr>
+      </w:pPr>
+      <w:r>
+        <w:rPr>
+          <w:rFonts w:ascii="Times New Roman" w:hAnsi="Times New Roman" w:cs="Times New Roman"/>
+          <w:b/>
+          <w:i/>
+          <w:sz w:val="28"/>
+          <w:szCs w:val="28"/>
+        </w:rPr>
+        <w:t>Code:</w:t>
+      </w:r>
+    </w:p>
+    <w:p>
+      <w:pPr>
+        <w:ind w:left="-720" w:right="-691"/>
+        <w:jc w:val="center"/>
+        <w:rPr>
+          <w:rFonts w:ascii="Times New Roman" w:hAnsi="Times New Roman" w:cs="Times New Roman"/>
+          <w:b/>
+          <w:sz w:val="28"/>
+          <w:szCs w:val="28"/>
+        </w:rPr>
+      </w:pPr>
+      <w:r>
+        <w:rPr>
+          <w:rFonts w:ascii="Times New Roman" w:hAnsi="Times New Roman" w:cs="Times New Roman"/>
+          <w:b/>
+          <w:noProof/>
+          <w:sz w:val="28"/>
+          <w:szCs w:val="28"/>
+          <w:lang w:val="en-IN" w:eastAsia="en-IN"/>
+        </w:rPr>
+        <w:drawing>
+          <wp:inline distT="0" distB="0" distL="0" distR="0" wp14:anchorId="43ED4215" wp14:editId="79D2648F">
+            <wp:extent cx="5733415" cy="5610860"/>
+            <wp:effectExtent l="0" t="0" r="635" b="8890"/>
+            <wp:docPr id="1" name="Picture 1"/>
+            <wp:cNvGraphicFramePr>
+              <a:graphicFrameLocks xmlns:a="http://schemas.openxmlformats.org/drawingml/2006/main" noChangeAspect="1"/>
+            </wp:cNvGraphicFramePr>
+            <a:graphic xmlns:a="http://schemas.openxmlformats.org/drawingml/2006/main">
+              <a:graphicData uri="http://schemas.openxmlformats.org/drawingml/2006/picture">
+                <pic:pic xmlns:pic="http://schemas.openxmlformats.org/drawingml/2006/picture">
+                  <pic:nvPicPr>
+                    <pic:cNvPr id="1" name=""/>
+                    <pic:cNvPicPr/>
+                  </pic:nvPicPr>
+                  <pic:blipFill>
+                    <a:blip r:embed="rId16"/>
+                    <a:stretch>
+                      <a:fillRect/>
+                    </a:stretch>
+                  </pic:blipFill>
+                  <pic:spPr>
+                    <a:xfrm>
+                      <a:off x="0" y="0"/>
                       <a:ext cx="5733415" cy="5610860"/>
                     </a:xfrm>
                     <a:prstGeom prst="rect">
@@ -1546,6 +1792,7 @@
           <w:sz w:val="28"/>
           <w:szCs w:val="28"/>
         </w:rPr>
+        <w:lastRenderedPageBreak/>
         <w:t>Output:</w:t>
       </w:r>
     </w:p>
@@ -1604,6 +1851,7 @@
           <w:sz w:val="28"/>
           <w:szCs w:val="28"/>
         </w:rPr>
+        <w:lastRenderedPageBreak/>
         <w:t>Write a program to implement Binary Search Tree as an ADT which supports the following</w:t>
       </w:r>
       <w:r>
@@ -1870,6 +2118,7 @@
           <w:sz w:val="28"/>
           <w:szCs w:val="28"/>
         </w:rPr>
+        <w:lastRenderedPageBreak/>
         <w:t>Write a program to implement insert and search operation in AVL trees.</w:t>
       </w:r>
     </w:p>
